--- a/fuentes/contenidos/grado09/guion03/CS_09_03_REC150.docx
+++ b/fuentes/contenidos/grado09/guion03/CS_09_03_REC150.docx
@@ -25,7 +25,49 @@
           <w:b/>
           <w:lang w:val="es-ES_tradnl"/>
         </w:rPr>
-        <w:t>M10A: Contenedores</w:t>
+        <w:t>M101</w:t>
+      </w:r>
+      <w:r>
+        <w:rPr>
+          <w:rFonts w:asciiTheme="majorHAnsi" w:hAnsiTheme="majorHAnsi"/>
+          <w:b/>
+          <w:lang w:val="es-ES_tradnl"/>
+        </w:rPr>
+        <w:t>AP</w:t>
+      </w:r>
+      <w:r>
+        <w:rPr>
+          <w:rFonts w:asciiTheme="majorHAnsi" w:hAnsiTheme="majorHAnsi"/>
+          <w:b/>
+          <w:lang w:val="es-ES_tradnl"/>
+        </w:rPr>
+        <w:t>: Preguntas de respuesta libre</w:t>
+      </w:r>
+      <w:r>
+        <w:rPr>
+          <w:rFonts w:asciiTheme="majorHAnsi" w:hAnsiTheme="majorHAnsi"/>
+          <w:b/>
+          <w:lang w:val="es-ES_tradnl"/>
+        </w:rPr>
+        <w:t xml:space="preserve"> (NO AUTOEVALUABLE)</w:t>
+      </w:r>
+    </w:p>
+    <w:p>
+      <w:pPr>
+        <w:jc w:val="center"/>
+        <w:rPr>
+          <w:rFonts w:asciiTheme="majorHAnsi" w:hAnsiTheme="majorHAnsi"/>
+          <w:b/>
+          <w:lang w:val="es-ES_tradnl"/>
+        </w:rPr>
+      </w:pPr>
+      <w:r>
+        <w:rPr>
+          <w:rFonts w:asciiTheme="majorHAnsi" w:hAnsiTheme="majorHAnsi"/>
+          <w:b/>
+          <w:lang w:val="es-ES_tradnl"/>
+        </w:rPr>
+        <w:t>GENERADOR DE ACTIVIDADES</w:t>
       </w:r>
     </w:p>
     <w:p>
@@ -73,39 +115,95 @@
           <w:highlight w:val="green"/>
           <w:lang w:val="es-ES_tradnl"/>
         </w:rPr>
-        <w:t>Nombre del guión a que corresponde el ejercicio</w:t>
-      </w:r>
-      <w:r>
-        <w:rPr>
-          <w:rFonts w:ascii="Arial" w:hAnsi="Arial"/>
-          <w:sz w:val="18"/>
-          <w:szCs w:val="18"/>
-          <w:lang w:val="es-ES_tradnl"/>
-        </w:rPr>
-        <w:t xml:space="preserve"> CS_09_03_CO</w:t>
-      </w:r>
-    </w:p>
-    <w:p>
-      <w:pPr>
-        <w:rPr>
-          <w:rFonts w:ascii="Arial" w:hAnsi="Arial"/>
-          <w:sz w:val="18"/>
-          <w:szCs w:val="18"/>
-          <w:lang w:val="es-ES_tradnl"/>
-        </w:rPr>
-      </w:pPr>
-    </w:p>
-    <w:p>
-      <w:pPr>
-        <w:rPr>
-          <w:rFonts w:ascii="Arial" w:hAnsi="Arial"/>
-          <w:sz w:val="18"/>
-          <w:szCs w:val="18"/>
-          <w:lang w:val="es-ES_tradnl"/>
-        </w:rPr>
-      </w:pPr>
-      <w:bookmarkStart w:id="0" w:name="_GoBack"/>
-      <w:bookmarkEnd w:id="0"/>
+        <w:t xml:space="preserve">Nombre del </w:t>
+      </w:r>
+      <w:proofErr w:type="spellStart"/>
+      <w:r>
+        <w:rPr>
+          <w:rFonts w:ascii="Arial" w:hAnsi="Arial"/>
+          <w:sz w:val="18"/>
+          <w:szCs w:val="18"/>
+          <w:highlight w:val="green"/>
+          <w:lang w:val="es-ES_tradnl"/>
+        </w:rPr>
+        <w:t>guión</w:t>
+      </w:r>
+      <w:proofErr w:type="spellEnd"/>
+      <w:r>
+        <w:rPr>
+          <w:rFonts w:ascii="Arial" w:hAnsi="Arial"/>
+          <w:sz w:val="18"/>
+          <w:szCs w:val="18"/>
+          <w:highlight w:val="green"/>
+          <w:lang w:val="es-ES_tradnl"/>
+        </w:rPr>
+        <w:t xml:space="preserve"> a que corresponde el ejercicio</w:t>
+      </w:r>
+      <w:r>
+        <w:rPr>
+          <w:rFonts w:ascii="Arial" w:hAnsi="Arial"/>
+          <w:sz w:val="18"/>
+          <w:szCs w:val="18"/>
+          <w:lang w:val="es-ES_tradnl"/>
+        </w:rPr>
+        <w:t xml:space="preserve"> CS_0</w:t>
+      </w:r>
+      <w:r>
+        <w:rPr>
+          <w:rFonts w:ascii="Arial" w:hAnsi="Arial"/>
+          <w:sz w:val="18"/>
+          <w:szCs w:val="18"/>
+          <w:lang w:val="es-ES_tradnl"/>
+        </w:rPr>
+        <w:t>9</w:t>
+      </w:r>
+      <w:r>
+        <w:rPr>
+          <w:rFonts w:ascii="Arial" w:hAnsi="Arial"/>
+          <w:sz w:val="18"/>
+          <w:szCs w:val="18"/>
+          <w:lang w:val="es-ES_tradnl"/>
+        </w:rPr>
+        <w:t>_0</w:t>
+      </w:r>
+      <w:r>
+        <w:rPr>
+          <w:rFonts w:ascii="Arial" w:hAnsi="Arial"/>
+          <w:sz w:val="18"/>
+          <w:szCs w:val="18"/>
+          <w:lang w:val="es-ES_tradnl"/>
+        </w:rPr>
+        <w:t>3</w:t>
+      </w:r>
+      <w:r>
+        <w:rPr>
+          <w:rFonts w:ascii="Arial" w:hAnsi="Arial"/>
+          <w:sz w:val="18"/>
+          <w:szCs w:val="18"/>
+          <w:lang w:val="es-ES_tradnl"/>
+        </w:rPr>
+        <w:t>_CO</w:t>
+      </w:r>
+    </w:p>
+    <w:p>
+      <w:pPr>
+        <w:rPr>
+          <w:rFonts w:ascii="Arial" w:hAnsi="Arial"/>
+          <w:sz w:val="18"/>
+          <w:szCs w:val="18"/>
+          <w:lang w:val="es-ES_tradnl"/>
+        </w:rPr>
+      </w:pPr>
+    </w:p>
+    <w:p>
+      <w:pPr>
+        <w:rPr>
+          <w:rFonts w:ascii="Arial" w:hAnsi="Arial"/>
+          <w:sz w:val="18"/>
+          <w:szCs w:val="18"/>
+          <w:lang w:val="es-ES_tradnl"/>
+        </w:rPr>
+      </w:pPr>
     </w:p>
     <w:p>
       <w:pPr>
@@ -230,10 +328,8 @@
       </w:r>
       <w:r>
         <w:rPr>
-          <w:rFonts w:ascii="Arial" w:hAnsi="Arial"/>
-          <w:sz w:val="18"/>
-          <w:szCs w:val="18"/>
-          <w:lang w:val="es-ES_tradnl"/>
+          <w:rFonts w:ascii="Times New Roman" w:hAnsi="Times New Roman" w:cs="Times New Roman"/>
+          <w:color w:val="000000" w:themeColor="text1"/>
         </w:rPr>
         <w:t xml:space="preserve"> </w:t>
       </w:r>
@@ -242,7 +338,51 @@
           <w:rFonts w:ascii="Times New Roman" w:hAnsi="Times New Roman" w:cs="Times New Roman"/>
           <w:lang w:val="es-ES_tradnl"/>
         </w:rPr>
-        <w:t>Competencias: Regímenes políticos en América Latina</w:t>
+        <w:t xml:space="preserve">Refuerza tu aprendizaje: </w:t>
+      </w:r>
+      <w:r>
+        <w:rPr>
+          <w:rFonts w:ascii="Times New Roman" w:eastAsia="Times New Roman" w:hAnsi="Times New Roman" w:cs="Times New Roman"/>
+          <w:color w:val="000000" w:themeColor="text1"/>
+          <w:lang w:eastAsia="es-CO"/>
+        </w:rPr>
+        <w:t xml:space="preserve">El </w:t>
+      </w:r>
+      <w:proofErr w:type="spellStart"/>
+      <w:r>
+        <w:rPr>
+          <w:rFonts w:ascii="Times New Roman" w:eastAsia="Times New Roman" w:hAnsi="Times New Roman" w:cs="Times New Roman"/>
+          <w:color w:val="000000" w:themeColor="text1"/>
+          <w:lang w:eastAsia="es-CO"/>
+        </w:rPr>
+        <w:t>desarrollo</w:t>
+      </w:r>
+      <w:proofErr w:type="spellEnd"/>
+      <w:r>
+        <w:rPr>
+          <w:rFonts w:ascii="Times New Roman" w:eastAsia="Times New Roman" w:hAnsi="Times New Roman" w:cs="Times New Roman"/>
+          <w:color w:val="000000" w:themeColor="text1"/>
+          <w:lang w:eastAsia="es-CO"/>
+        </w:rPr>
+        <w:t xml:space="preserve"> industrial de </w:t>
+      </w:r>
+      <w:proofErr w:type="spellStart"/>
+      <w:r>
+        <w:rPr>
+          <w:rFonts w:ascii="Times New Roman" w:eastAsia="Times New Roman" w:hAnsi="Times New Roman" w:cs="Times New Roman"/>
+          <w:color w:val="000000" w:themeColor="text1"/>
+          <w:lang w:eastAsia="es-CO"/>
+        </w:rPr>
+        <w:t>América</w:t>
+      </w:r>
+      <w:proofErr w:type="spellEnd"/>
+      <w:r>
+        <w:rPr>
+          <w:rFonts w:ascii="Times New Roman" w:eastAsia="Times New Roman" w:hAnsi="Times New Roman" w:cs="Times New Roman"/>
+          <w:color w:val="000000" w:themeColor="text1"/>
+          <w:lang w:eastAsia="es-CO"/>
+        </w:rPr>
+        <w:t xml:space="preserve"> Latina</w:t>
       </w:r>
     </w:p>
     <w:p>
@@ -269,6 +409,8 @@
       <w:pPr>
         <w:rPr>
           <w:rFonts w:ascii="Times New Roman" w:hAnsi="Times New Roman" w:cs="Times New Roman"/>
+          <w:sz w:val="18"/>
+          <w:szCs w:val="18"/>
           <w:lang w:val="es-ES_tradnl"/>
         </w:rPr>
       </w:pPr>
@@ -314,6 +456,13 @@
       </w:r>
       <w:r>
         <w:rPr>
+          <w:rFonts w:asciiTheme="majorHAnsi" w:hAnsiTheme="majorHAnsi" w:cs="Times New Roman"/>
+          <w:lang w:val="es-ES_tradnl"/>
+        </w:rPr>
+        <w:t xml:space="preserve"> </w:t>
+      </w:r>
+      <w:r>
+        <w:rPr>
           <w:rFonts w:ascii="Times New Roman" w:hAnsi="Times New Roman" w:cs="Times New Roman"/>
           <w:lang w:val="es-ES_tradnl"/>
         </w:rPr>
@@ -322,35 +471,87 @@
       <w:r>
         <w:rPr>
           <w:rFonts w:ascii="Times New Roman" w:hAnsi="Times New Roman" w:cs="Times New Roman"/>
-          <w:lang w:val="es-ES_tradnl"/>
-        </w:rPr>
-        <w:t xml:space="preserve">Actividad para agrupar características generales de regímenes políticos que vivió América Latina </w:t>
-      </w:r>
-    </w:p>
-    <w:p>
-      <w:pPr>
-        <w:rPr>
-          <w:rFonts w:ascii="Arial" w:hAnsi="Arial"/>
-          <w:sz w:val="18"/>
-          <w:szCs w:val="18"/>
-          <w:lang w:val="es-ES_tradnl"/>
-        </w:rPr>
-      </w:pPr>
-    </w:p>
-    <w:p>
-      <w:pPr>
-        <w:rPr>
-          <w:rFonts w:ascii="Arial" w:hAnsi="Arial" w:cs="Arial"/>
-          <w:sz w:val="18"/>
-          <w:szCs w:val="18"/>
-          <w:lang w:val="es-ES_tradnl"/>
-        </w:rPr>
-      </w:pPr>
-    </w:p>
-    <w:p>
-      <w:pPr>
-        <w:rPr>
-          <w:rFonts w:ascii="Arial" w:hAnsi="Arial" w:cs="Arial"/>
+          <w:color w:val="000000" w:themeColor="text1"/>
+        </w:rPr>
+        <w:t xml:space="preserve"> </w:t>
+      </w:r>
+      <w:proofErr w:type="spellStart"/>
+      <w:r>
+        <w:rPr>
+          <w:rFonts w:ascii="Times New Roman" w:eastAsia="Times New Roman" w:hAnsi="Times New Roman" w:cs="Times New Roman"/>
+          <w:color w:val="000000" w:themeColor="text1"/>
+          <w:lang w:eastAsia="es-CO"/>
+        </w:rPr>
+        <w:t>Actividad</w:t>
+      </w:r>
+      <w:proofErr w:type="spellEnd"/>
+      <w:r>
+        <w:rPr>
+          <w:rFonts w:ascii="Times New Roman" w:eastAsia="Times New Roman" w:hAnsi="Times New Roman" w:cs="Times New Roman"/>
+          <w:color w:val="000000" w:themeColor="text1"/>
+          <w:lang w:eastAsia="es-CO"/>
+        </w:rPr>
+        <w:t xml:space="preserve"> </w:t>
+      </w:r>
+      <w:proofErr w:type="spellStart"/>
+      <w:r>
+        <w:rPr>
+          <w:rFonts w:ascii="Times New Roman" w:eastAsia="Times New Roman" w:hAnsi="Times New Roman" w:cs="Times New Roman"/>
+          <w:color w:val="000000" w:themeColor="text1"/>
+          <w:lang w:eastAsia="es-CO"/>
+        </w:rPr>
+        <w:t>sobre</w:t>
+      </w:r>
+      <w:proofErr w:type="spellEnd"/>
+      <w:r>
+        <w:rPr>
+          <w:rFonts w:ascii="Times New Roman" w:eastAsia="Times New Roman" w:hAnsi="Times New Roman" w:cs="Times New Roman"/>
+          <w:color w:val="000000" w:themeColor="text1"/>
+          <w:lang w:eastAsia="es-CO"/>
+        </w:rPr>
+        <w:t xml:space="preserve"> El </w:t>
+      </w:r>
+      <w:proofErr w:type="spellStart"/>
+      <w:r>
+        <w:rPr>
+          <w:rFonts w:ascii="Times New Roman" w:eastAsia="Times New Roman" w:hAnsi="Times New Roman" w:cs="Times New Roman"/>
+          <w:color w:val="000000" w:themeColor="text1"/>
+          <w:lang w:eastAsia="es-CO"/>
+        </w:rPr>
+        <w:t>desarrollo</w:t>
+      </w:r>
+      <w:proofErr w:type="spellEnd"/>
+      <w:r>
+        <w:rPr>
+          <w:rFonts w:ascii="Times New Roman" w:eastAsia="Times New Roman" w:hAnsi="Times New Roman" w:cs="Times New Roman"/>
+          <w:color w:val="000000" w:themeColor="text1"/>
+          <w:lang w:eastAsia="es-CO"/>
+        </w:rPr>
+        <w:t xml:space="preserve"> industrial de </w:t>
+      </w:r>
+      <w:proofErr w:type="spellStart"/>
+      <w:r>
+        <w:rPr>
+          <w:rFonts w:ascii="Times New Roman" w:eastAsia="Times New Roman" w:hAnsi="Times New Roman" w:cs="Times New Roman"/>
+          <w:color w:val="000000" w:themeColor="text1"/>
+          <w:lang w:eastAsia="es-CO"/>
+        </w:rPr>
+        <w:t>América</w:t>
+      </w:r>
+      <w:proofErr w:type="spellEnd"/>
+      <w:r>
+        <w:rPr>
+          <w:rFonts w:ascii="Times New Roman" w:eastAsia="Times New Roman" w:hAnsi="Times New Roman" w:cs="Times New Roman"/>
+          <w:color w:val="000000" w:themeColor="text1"/>
+          <w:lang w:eastAsia="es-CO"/>
+        </w:rPr>
+        <w:t xml:space="preserve"> Latina</w:t>
+      </w:r>
+    </w:p>
+    <w:p>
+      <w:pPr>
+        <w:rPr>
+          <w:rFonts w:ascii="Times New Roman" w:hAnsi="Times New Roman" w:cs="Times New Roman"/>
           <w:sz w:val="18"/>
           <w:szCs w:val="18"/>
           <w:lang w:val="es-ES_tradnl"/>
@@ -423,7 +624,16 @@
           <w:szCs w:val="18"/>
           <w:lang w:val="es-ES_tradnl"/>
         </w:rPr>
-        <w:t xml:space="preserve"> regímenes </w:t>
+        <w:t xml:space="preserve"> </w:t>
+      </w:r>
+      <w:r>
+        <w:rPr>
+          <w:rFonts w:ascii="Arial" w:hAnsi="Arial"/>
+          <w:sz w:val="18"/>
+          <w:szCs w:val="18"/>
+          <w:lang w:val="es-ES_tradnl"/>
+        </w:rPr>
+        <w:t xml:space="preserve">dictaduras </w:t>
       </w:r>
       <w:proofErr w:type="spellStart"/>
       <w:r>
@@ -433,7 +643,7 @@
           <w:szCs w:val="18"/>
           <w:lang w:val="es-ES_tradnl"/>
         </w:rPr>
-        <w:t>políticos</w:t>
+        <w:t>militares</w:t>
       </w:r>
       <w:proofErr w:type="gramStart"/>
       <w:r>
@@ -443,7 +653,7 @@
           <w:szCs w:val="18"/>
           <w:lang w:val="es-ES_tradnl"/>
         </w:rPr>
-        <w:t>,América</w:t>
+        <w:t>,autoritarismo,Argentina,Chile,Guerra</w:t>
       </w:r>
       <w:proofErr w:type="spellEnd"/>
       <w:proofErr w:type="gramEnd"/>
@@ -464,7 +674,7 @@
           <w:szCs w:val="18"/>
           <w:lang w:val="es-ES_tradnl"/>
         </w:rPr>
-        <w:t>Latina,populismo,dictaduras,Estados</w:t>
+        <w:t>Fría,derechos</w:t>
       </w:r>
       <w:proofErr w:type="spellEnd"/>
       <w:r>
@@ -474,7 +684,16 @@
           <w:szCs w:val="18"/>
           <w:lang w:val="es-ES_tradnl"/>
         </w:rPr>
-        <w:t xml:space="preserve"> oligárquicos</w:t>
+        <w:t xml:space="preserve"> humanos</w:t>
+      </w:r>
+      <w:r>
+        <w:rPr>
+          <w:rFonts w:ascii="Arial" w:hAnsi="Arial"/>
+          <w:sz w:val="18"/>
+          <w:szCs w:val="18"/>
+          <w:lang w:val="es-ES_tradnl"/>
+        </w:rPr>
+        <w:t xml:space="preserve"> </w:t>
       </w:r>
     </w:p>
     <w:p>
@@ -535,16 +754,18 @@
           <w:highlight w:val="green"/>
           <w:lang w:val="es-ES_tradnl"/>
         </w:rPr>
-        <w:t>Tiempo estimado (minutos)</w:t>
-      </w:r>
-      <w:r>
-        <w:rPr>
-          <w:rFonts w:ascii="Arial" w:hAnsi="Arial"/>
-          <w:sz w:val="18"/>
-          <w:szCs w:val="18"/>
-          <w:lang w:val="es-ES_tradnl"/>
-        </w:rPr>
-        <w:t xml:space="preserve"> </w:t>
+        <w:t>Tiempo estimado (minutos</w:t>
+      </w:r>
+      <w:proofErr w:type="gramStart"/>
+      <w:r>
+        <w:rPr>
+          <w:rFonts w:ascii="Arial" w:hAnsi="Arial"/>
+          <w:sz w:val="18"/>
+          <w:szCs w:val="18"/>
+          <w:highlight w:val="green"/>
+          <w:lang w:val="es-ES_tradnl"/>
+        </w:rPr>
+        <w:t>)</w:t>
       </w:r>
       <w:r>
         <w:rPr>
@@ -555,6 +776,7 @@
         </w:rPr>
         <w:t>20</w:t>
       </w:r>
+      <w:proofErr w:type="gramEnd"/>
     </w:p>
     <w:p>
       <w:pPr>
@@ -880,6 +1102,15 @@
                 <w:lang w:val="es-ES_tradnl"/>
               </w:rPr>
             </w:pPr>
+            <w:r>
+              <w:rPr>
+                <w:rFonts w:ascii="Arial" w:hAnsi="Arial"/>
+                <w:sz w:val="16"/>
+                <w:szCs w:val="16"/>
+                <w:lang w:val="es-ES_tradnl"/>
+              </w:rPr>
+              <w:t>x</w:t>
+            </w:r>
           </w:p>
         </w:tc>
         <w:tc>
@@ -958,15 +1189,6 @@
                 <w:lang w:val="es-ES_tradnl"/>
               </w:rPr>
             </w:pPr>
-            <w:r>
-              <w:rPr>
-                <w:rFonts w:ascii="Arial" w:hAnsi="Arial"/>
-                <w:sz w:val="16"/>
-                <w:szCs w:val="16"/>
-                <w:lang w:val="es-ES_tradnl"/>
-              </w:rPr>
-              <w:t>X</w:t>
-            </w:r>
           </w:p>
         </w:tc>
         <w:tc>
@@ -1413,7 +1635,7 @@
                 <w:szCs w:val="16"/>
                 <w:lang w:val="es-ES_tradnl"/>
               </w:rPr>
-              <w:t>X</w:t>
+              <w:t>x</w:t>
             </w:r>
           </w:p>
         </w:tc>
@@ -1691,15 +1913,6 @@
                 <w:lang w:val="es-ES_tradnl"/>
               </w:rPr>
             </w:pPr>
-            <w:r>
-              <w:rPr>
-                <w:rFonts w:ascii="Arial" w:hAnsi="Arial"/>
-                <w:sz w:val="16"/>
-                <w:szCs w:val="16"/>
-                <w:lang w:val="es-ES_tradnl"/>
-              </w:rPr>
-              <w:t>X</w:t>
-            </w:r>
           </w:p>
         </w:tc>
       </w:tr>
@@ -1905,6 +2118,15 @@
                 <w:lang w:val="es-ES_tradnl"/>
               </w:rPr>
             </w:pPr>
+            <w:r>
+              <w:rPr>
+                <w:rFonts w:ascii="Arial" w:hAnsi="Arial"/>
+                <w:sz w:val="16"/>
+                <w:szCs w:val="16"/>
+                <w:lang w:val="es-ES_tradnl"/>
+              </w:rPr>
+              <w:t>x</w:t>
+            </w:r>
           </w:p>
         </w:tc>
         <w:tc>
@@ -2116,6 +2338,7 @@
         </w:rPr>
         <w:t xml:space="preserve">Medio </w:t>
       </w:r>
+      <w:proofErr w:type="spellStart"/>
       <w:r>
         <w:rPr>
           <w:rFonts w:ascii="Arial" w:hAnsi="Arial"/>
@@ -2126,6 +2349,7 @@
         </w:rPr>
         <w:t>ó</w:t>
       </w:r>
+      <w:proofErr w:type="spellEnd"/>
       <w:r>
         <w:rPr>
           <w:rFonts w:ascii="Arial" w:hAnsi="Arial"/>
@@ -2155,15 +2379,6 @@
           <w:lang w:val="es-ES_tradnl"/>
         </w:rPr>
         <w:t>Difícil</w:t>
-      </w:r>
-      <w:r>
-        <w:rPr>
-          <w:rFonts w:ascii="Arial" w:hAnsi="Arial"/>
-          <w:sz w:val="18"/>
-          <w:szCs w:val="18"/>
-          <w:lang w:val="es-ES_tradnl"/>
-        </w:rPr>
-        <w:t xml:space="preserve"> 2</w:t>
       </w:r>
     </w:p>
     <w:p>
@@ -2372,10 +2587,8 @@
       </w:r>
       <w:r>
         <w:rPr>
-          <w:rFonts w:ascii="Arial" w:hAnsi="Arial"/>
-          <w:sz w:val="18"/>
-          <w:szCs w:val="18"/>
-          <w:lang w:val="es-ES_tradnl"/>
+          <w:rFonts w:ascii="Times New Roman" w:hAnsi="Times New Roman" w:cs="Times New Roman"/>
+          <w:color w:val="000000" w:themeColor="text1"/>
         </w:rPr>
         <w:t xml:space="preserve"> </w:t>
       </w:r>
@@ -2384,18 +2597,52 @@
           <w:rFonts w:ascii="Times New Roman" w:hAnsi="Times New Roman" w:cs="Times New Roman"/>
           <w:lang w:val="es-ES_tradnl"/>
         </w:rPr>
-        <w:t>Competencias: Regímenes políticos en América Latina</w:t>
-      </w:r>
-    </w:p>
-    <w:p>
-      <w:pPr>
-        <w:rPr>
-          <w:rFonts w:ascii="Arial" w:hAnsi="Arial" w:cs="Arial"/>
-          <w:sz w:val="18"/>
-          <w:szCs w:val="18"/>
-          <w:lang w:val="es-ES_tradnl"/>
-        </w:rPr>
-      </w:pPr>
+        <w:t xml:space="preserve">Refuerza tu aprendizaje: </w:t>
+      </w:r>
+      <w:r>
+        <w:rPr>
+          <w:rFonts w:ascii="Times New Roman" w:eastAsia="Times New Roman" w:hAnsi="Times New Roman" w:cs="Times New Roman"/>
+          <w:color w:val="000000" w:themeColor="text1"/>
+          <w:lang w:eastAsia="es-CO"/>
+        </w:rPr>
+        <w:t xml:space="preserve">El </w:t>
+      </w:r>
+      <w:proofErr w:type="spellStart"/>
+      <w:r>
+        <w:rPr>
+          <w:rFonts w:ascii="Times New Roman" w:eastAsia="Times New Roman" w:hAnsi="Times New Roman" w:cs="Times New Roman"/>
+          <w:color w:val="000000" w:themeColor="text1"/>
+          <w:lang w:eastAsia="es-CO"/>
+        </w:rPr>
+        <w:t>desarrollo</w:t>
+      </w:r>
+      <w:proofErr w:type="spellEnd"/>
+      <w:r>
+        <w:rPr>
+          <w:rFonts w:ascii="Times New Roman" w:eastAsia="Times New Roman" w:hAnsi="Times New Roman" w:cs="Times New Roman"/>
+          <w:color w:val="000000" w:themeColor="text1"/>
+          <w:lang w:eastAsia="es-CO"/>
+        </w:rPr>
+        <w:t xml:space="preserve"> industrial de </w:t>
+      </w:r>
+      <w:proofErr w:type="spellStart"/>
+      <w:r>
+        <w:rPr>
+          <w:rFonts w:ascii="Times New Roman" w:eastAsia="Times New Roman" w:hAnsi="Times New Roman" w:cs="Times New Roman"/>
+          <w:color w:val="000000" w:themeColor="text1"/>
+          <w:lang w:eastAsia="es-CO"/>
+        </w:rPr>
+        <w:t>América</w:t>
+      </w:r>
+      <w:proofErr w:type="spellEnd"/>
+      <w:r>
+        <w:rPr>
+          <w:rFonts w:ascii="Times New Roman" w:eastAsia="Times New Roman" w:hAnsi="Times New Roman" w:cs="Times New Roman"/>
+          <w:color w:val="000000" w:themeColor="text1"/>
+          <w:lang w:eastAsia="es-CO"/>
+        </w:rPr>
+        <w:t xml:space="preserve"> Latina</w:t>
+      </w:r>
     </w:p>
     <w:p>
       <w:pPr>
@@ -2464,7 +2711,7 @@
           <w:szCs w:val="18"/>
           <w:lang w:val="es-ES_tradnl"/>
         </w:rPr>
-        <w:t xml:space="preserve"> S</w:t>
+        <w:t>S</w:t>
       </w:r>
     </w:p>
     <w:p>
@@ -2564,7 +2811,16 @@
           <w:szCs w:val="18"/>
           <w:lang w:val="es-ES_tradnl"/>
         </w:rPr>
-        <w:t xml:space="preserve"> Agrupa las características de cada uno de los tipos de régimen político.</w:t>
+        <w:t xml:space="preserve"> </w:t>
+      </w:r>
+      <w:r>
+        <w:rPr>
+          <w:rFonts w:ascii="Arial" w:hAnsi="Arial"/>
+          <w:sz w:val="18"/>
+          <w:szCs w:val="18"/>
+          <w:lang w:val="es-ES_tradnl"/>
+        </w:rPr>
+        <w:t>Responde las siguientes preguntas. Si es necesario envíalas por correo electrónico o entrégalas por escrito a tu profesor.</w:t>
       </w:r>
     </w:p>
     <w:p>
@@ -2615,17 +2871,29 @@
           <w:highlight w:val="green"/>
           <w:lang w:val="es-ES_tradnl"/>
         </w:rPr>
-        <w:t xml:space="preserve"> (ventana flotante)</w:t>
-      </w:r>
-      <w:r>
-        <w:rPr>
-          <w:rFonts w:ascii="Arial" w:hAnsi="Arial"/>
-          <w:sz w:val="18"/>
-          <w:szCs w:val="18"/>
-          <w:lang w:val="es-ES_tradnl"/>
-        </w:rPr>
-        <w:t xml:space="preserve"> N</w:t>
-      </w:r>
+        <w:t xml:space="preserve"> (ventana flotante</w:t>
+      </w:r>
+      <w:proofErr w:type="gramStart"/>
+      <w:r>
+        <w:rPr>
+          <w:rFonts w:ascii="Arial" w:hAnsi="Arial"/>
+          <w:sz w:val="18"/>
+          <w:szCs w:val="18"/>
+          <w:highlight w:val="green"/>
+          <w:lang w:val="es-ES_tradnl"/>
+        </w:rPr>
+        <w:t>)</w:t>
+      </w:r>
+      <w:r>
+        <w:rPr>
+          <w:rFonts w:ascii="Arial" w:hAnsi="Arial"/>
+          <w:sz w:val="18"/>
+          <w:szCs w:val="18"/>
+          <w:lang w:val="es-ES_tradnl"/>
+        </w:rPr>
+        <w:t>N</w:t>
+      </w:r>
+      <w:proofErr w:type="gramEnd"/>
     </w:p>
     <w:p>
       <w:pPr>
@@ -2715,67 +2983,9 @@
           <w:highlight w:val="green"/>
           <w:lang w:val="es-ES_tradnl"/>
         </w:rPr>
-        <w:t>(S/N)</w:t>
-      </w:r>
-      <w:r>
-        <w:rPr>
-          <w:rFonts w:ascii="Arial" w:hAnsi="Arial"/>
-          <w:sz w:val="18"/>
-          <w:szCs w:val="18"/>
-          <w:lang w:val="es-ES_tradnl"/>
-        </w:rPr>
-        <w:t xml:space="preserve"> N</w:t>
-      </w:r>
-    </w:p>
-    <w:p>
-      <w:pPr>
-        <w:rPr>
-          <w:rFonts w:ascii="Arial" w:hAnsi="Arial" w:cs="Arial"/>
-          <w:sz w:val="18"/>
-          <w:szCs w:val="18"/>
-          <w:lang w:val="es-ES_tradnl"/>
-        </w:rPr>
-      </w:pPr>
-    </w:p>
-    <w:p>
-      <w:pPr>
-        <w:rPr>
-          <w:rFonts w:ascii="Arial" w:hAnsi="Arial" w:cs="Arial"/>
-          <w:sz w:val="18"/>
-          <w:szCs w:val="18"/>
-          <w:lang w:val="es-ES_tradnl"/>
-        </w:rPr>
-      </w:pPr>
-    </w:p>
-    <w:p>
-      <w:pPr>
-        <w:rPr>
-          <w:rFonts w:ascii="Arial" w:hAnsi="Arial"/>
-          <w:sz w:val="18"/>
-          <w:szCs w:val="18"/>
-          <w:lang w:val="es-ES_tradnl"/>
-        </w:rPr>
-      </w:pPr>
-      <w:r>
-        <w:rPr>
-          <w:rFonts w:ascii="Arial" w:hAnsi="Arial"/>
-          <w:b/>
-          <w:color w:val="FF0000"/>
-          <w:sz w:val="18"/>
-          <w:szCs w:val="18"/>
-          <w:lang w:val="es-ES_tradnl"/>
-        </w:rPr>
-        <w:t>*</w:t>
-      </w:r>
-      <w:r>
-        <w:rPr>
-          <w:rFonts w:ascii="Arial" w:hAnsi="Arial"/>
-          <w:sz w:val="18"/>
-          <w:szCs w:val="18"/>
-          <w:lang w:val="es-ES_tradnl"/>
-        </w:rPr>
-        <w:t xml:space="preserve"> </w:t>
-      </w:r>
+        <w:t>(S/N</w:t>
+      </w:r>
+      <w:proofErr w:type="gramStart"/>
       <w:r>
         <w:rPr>
           <w:rFonts w:ascii="Arial" w:hAnsi="Arial"/>
@@ -2784,7 +2994,57 @@
           <w:highlight w:val="green"/>
           <w:lang w:val="es-ES_tradnl"/>
         </w:rPr>
-        <w:t>Sin ordenación aleatoria (S/N</w:t>
+        <w:t>)</w:t>
+      </w:r>
+      <w:r>
+        <w:rPr>
+          <w:rFonts w:ascii="Arial" w:hAnsi="Arial"/>
+          <w:sz w:val="18"/>
+          <w:szCs w:val="18"/>
+          <w:lang w:val="es-ES_tradnl"/>
+        </w:rPr>
+        <w:t>N</w:t>
+      </w:r>
+      <w:proofErr w:type="gramEnd"/>
+    </w:p>
+    <w:p>
+      <w:pPr>
+        <w:rPr>
+          <w:rFonts w:ascii="Arial" w:hAnsi="Arial" w:cs="Arial"/>
+          <w:sz w:val="18"/>
+          <w:szCs w:val="18"/>
+          <w:lang w:val="es-ES_tradnl"/>
+        </w:rPr>
+      </w:pPr>
+    </w:p>
+    <w:p>
+      <w:pPr>
+        <w:rPr>
+          <w:rFonts w:ascii="Arial" w:hAnsi="Arial" w:cs="Arial"/>
+          <w:sz w:val="18"/>
+          <w:szCs w:val="18"/>
+          <w:lang w:val="es-ES_tradnl"/>
+        </w:rPr>
+      </w:pPr>
+    </w:p>
+    <w:p>
+      <w:pPr>
+        <w:rPr>
+          <w:rFonts w:ascii="Arial" w:hAnsi="Arial"/>
+          <w:sz w:val="18"/>
+          <w:szCs w:val="18"/>
+          <w:lang w:val="es-ES_tradnl"/>
+        </w:rPr>
+      </w:pPr>
+      <w:r>
+        <w:rPr>
+          <w:rFonts w:ascii="Arial" w:hAnsi="Arial"/>
+          <w:sz w:val="18"/>
+          <w:szCs w:val="18"/>
+          <w:highlight w:val="green"/>
+          <w:lang w:val="es-ES_tradnl"/>
+        </w:rPr>
+        <w:t>Mostrar calculadora (S/N</w:t>
       </w:r>
       <w:proofErr w:type="gramStart"/>
       <w:r>
@@ -2795,77 +3055,18 @@
           <w:highlight w:val="green"/>
           <w:lang w:val="es-ES_tradnl"/>
         </w:rPr>
-        <w:t>):</w:t>
+        <w:t>)</w:t>
+      </w:r>
+      <w:r>
+        <w:rPr>
+          <w:rFonts w:ascii="Arial" w:hAnsi="Arial"/>
+          <w:sz w:val="18"/>
+          <w:szCs w:val="18"/>
+          <w:lang w:val="es-ES_tradnl"/>
+        </w:rPr>
+        <w:t>N</w:t>
       </w:r>
       <w:proofErr w:type="gramEnd"/>
-      <w:r>
-        <w:rPr>
-          <w:rFonts w:ascii="Arial" w:hAnsi="Arial"/>
-          <w:sz w:val="18"/>
-          <w:szCs w:val="18"/>
-          <w:highlight w:val="green"/>
-          <w:lang w:val="es-ES_tradnl"/>
-        </w:rPr>
-        <w:t>)</w:t>
-      </w:r>
-      <w:r>
-        <w:rPr>
-          <w:rFonts w:ascii="Arial" w:hAnsi="Arial"/>
-          <w:sz w:val="18"/>
-          <w:szCs w:val="18"/>
-          <w:lang w:val="es-ES_tradnl"/>
-        </w:rPr>
-        <w:t xml:space="preserve"> N</w:t>
-      </w:r>
-    </w:p>
-    <w:p>
-      <w:pPr>
-        <w:rPr>
-          <w:rFonts w:ascii="Arial" w:hAnsi="Arial" w:cs="Arial"/>
-          <w:sz w:val="18"/>
-          <w:szCs w:val="18"/>
-          <w:lang w:val="es-ES_tradnl"/>
-        </w:rPr>
-      </w:pPr>
-    </w:p>
-    <w:p>
-      <w:pPr>
-        <w:rPr>
-          <w:rFonts w:ascii="Arial" w:hAnsi="Arial" w:cs="Arial"/>
-          <w:sz w:val="18"/>
-          <w:szCs w:val="18"/>
-          <w:lang w:val="es-ES_tradnl"/>
-        </w:rPr>
-      </w:pPr>
-    </w:p>
-    <w:p>
-      <w:pPr>
-        <w:rPr>
-          <w:rFonts w:ascii="Arial" w:hAnsi="Arial"/>
-          <w:sz w:val="18"/>
-          <w:szCs w:val="18"/>
-          <w:lang w:val="es-ES_tradnl"/>
-        </w:rPr>
-      </w:pPr>
-      <w:r>
-        <w:rPr>
-          <w:rFonts w:ascii="Arial" w:hAnsi="Arial"/>
-          <w:sz w:val="18"/>
-          <w:szCs w:val="18"/>
-          <w:highlight w:val="green"/>
-          <w:lang w:val="es-ES_tradnl"/>
-        </w:rPr>
-        <w:t>Mostrar calculadora (S/N)</w:t>
-      </w:r>
-      <w:r>
-        <w:rPr>
-          <w:rFonts w:ascii="Arial" w:hAnsi="Arial"/>
-          <w:sz w:val="18"/>
-          <w:szCs w:val="18"/>
-          <w:lang w:val="es-ES_tradnl"/>
-        </w:rPr>
-        <w:t xml:space="preserve"> N</w:t>
-      </w:r>
     </w:p>
     <w:p>
       <w:pPr>
@@ -2905,7 +3106,7 @@
           <w:szCs w:val="16"/>
           <w:lang w:val="es-ES_tradnl"/>
         </w:rPr>
-        <w:t>MÍN. 2</w:t>
+        <w:t xml:space="preserve">BATERIA DE </w:t>
       </w:r>
       <w:r>
         <w:rPr>
@@ -2915,7 +3116,7 @@
           <w:szCs w:val="16"/>
           <w:lang w:val="es-ES_tradnl"/>
         </w:rPr>
-        <w:t xml:space="preserve">  MÁX. </w:t>
+        <w:t xml:space="preserve">PREGUNTAS </w:t>
       </w:r>
       <w:r>
         <w:rPr>
@@ -2925,7 +3126,7 @@
           <w:szCs w:val="16"/>
           <w:lang w:val="es-ES_tradnl"/>
         </w:rPr>
-        <w:t>4</w:t>
+        <w:t>DE RESPUESTA</w:t>
       </w:r>
       <w:r>
         <w:rPr>
@@ -2935,7 +3136,7 @@
           <w:szCs w:val="16"/>
           <w:lang w:val="es-ES_tradnl"/>
         </w:rPr>
-        <w:t xml:space="preserve">. </w:t>
+        <w:t xml:space="preserve"> LIBRE, </w:t>
       </w:r>
       <w:r>
         <w:rPr>
@@ -2945,17 +3146,18 @@
           <w:szCs w:val="16"/>
           <w:lang w:val="es-ES_tradnl"/>
         </w:rPr>
-        <w:t>CONTENEDORES</w:t>
-      </w:r>
-      <w:r>
-        <w:rPr>
-          <w:rFonts w:ascii="Arial" w:hAnsi="Arial"/>
+        <w:t>PARA UN RECURSO “</w:t>
+      </w:r>
+      <w:r>
+        <w:rPr>
+          <w:rFonts w:ascii="Arial" w:hAnsi="Arial"/>
+          <w:b/>
           <w:color w:val="0000FF"/>
           <w:sz w:val="16"/>
           <w:szCs w:val="16"/>
           <w:lang w:val="es-ES_tradnl"/>
         </w:rPr>
-        <w:t xml:space="preserve">. </w:t>
+        <w:t>GENERADOR DE ACTIVIDADES</w:t>
       </w:r>
       <w:r>
         <w:rPr>
@@ -2965,7 +3167,7 @@
           <w:szCs w:val="16"/>
           <w:lang w:val="es-ES_tradnl"/>
         </w:rPr>
-        <w:t xml:space="preserve">CADA CONTENEDOR DEBERÁ CONTAR CON </w:t>
+        <w:t xml:space="preserve">” </w:t>
       </w:r>
       <w:r>
         <w:rPr>
@@ -2975,7 +3177,7 @@
           <w:szCs w:val="16"/>
           <w:lang w:val="es-ES_tradnl"/>
         </w:rPr>
-        <w:t xml:space="preserve">POR LO MENOS UNA </w:t>
+        <w:t>MÍNIMO 1</w:t>
       </w:r>
       <w:r>
         <w:rPr>
@@ -2985,7 +3187,7 @@
           <w:szCs w:val="16"/>
           <w:lang w:val="es-ES_tradnl"/>
         </w:rPr>
-        <w:t>RESPUESTA</w:t>
+        <w:t xml:space="preserve"> -</w:t>
       </w:r>
       <w:r>
         <w:rPr>
@@ -2995,11 +3197,9 @@
           <w:szCs w:val="16"/>
           <w:lang w:val="es-ES_tradnl"/>
         </w:rPr>
-        <w:t>.</w:t>
-      </w:r>
-    </w:p>
-    <w:p>
-      <w:pPr>
+        <w:t xml:space="preserve"> MÁXIMO </w:t>
+      </w:r>
+      <w:r>
         <w:rPr>
           <w:rFonts w:ascii="Arial" w:hAnsi="Arial"/>
           <w:color w:val="0000FF"/>
@@ -3007,13 +3207,147 @@
           <w:szCs w:val="16"/>
           <w:lang w:val="es-ES_tradnl"/>
         </w:rPr>
-      </w:pPr>
-    </w:p>
-    <w:p>
-      <w:pPr>
-        <w:rPr>
-          <w:b/>
-          <w:lang w:val="es-CO"/>
+        <w:t>75</w:t>
+      </w:r>
+      <w:r>
+        <w:rPr>
+          <w:rFonts w:ascii="Arial" w:hAnsi="Arial"/>
+          <w:color w:val="0000FF"/>
+          <w:sz w:val="16"/>
+          <w:szCs w:val="16"/>
+          <w:lang w:val="es-ES_tradnl"/>
+        </w:rPr>
+        <w:t xml:space="preserve">. </w:t>
+      </w:r>
+      <w:r>
+        <w:rPr>
+          <w:rFonts w:ascii="Arial" w:hAnsi="Arial"/>
+          <w:color w:val="0000FF"/>
+          <w:sz w:val="16"/>
+          <w:szCs w:val="16"/>
+          <w:lang w:val="es-ES_tradnl"/>
+        </w:rPr>
+        <w:t>ES OPCIONAL ACOMPAÑAR LA PREGUNTA</w:t>
+      </w:r>
+      <w:r>
+        <w:rPr>
+          <w:rFonts w:ascii="Arial" w:hAnsi="Arial"/>
+          <w:color w:val="0000FF"/>
+          <w:sz w:val="16"/>
+          <w:szCs w:val="16"/>
+          <w:lang w:val="es-ES_tradnl"/>
+        </w:rPr>
+        <w:t xml:space="preserve"> </w:t>
+      </w:r>
+      <w:r>
+        <w:rPr>
+          <w:rFonts w:ascii="Arial" w:hAnsi="Arial"/>
+          <w:color w:val="0000FF"/>
+          <w:sz w:val="16"/>
+          <w:szCs w:val="16"/>
+          <w:lang w:val="es-ES_tradnl"/>
+        </w:rPr>
+        <w:t>CON</w:t>
+      </w:r>
+      <w:r>
+        <w:rPr>
+          <w:rFonts w:ascii="Arial" w:hAnsi="Arial"/>
+          <w:color w:val="0000FF"/>
+          <w:sz w:val="16"/>
+          <w:szCs w:val="16"/>
+          <w:lang w:val="es-ES_tradnl"/>
+        </w:rPr>
+        <w:t xml:space="preserve"> UNA EXPLICACIÓN</w:t>
+      </w:r>
+      <w:r>
+        <w:rPr>
+          <w:rFonts w:ascii="Arial" w:hAnsi="Arial"/>
+          <w:color w:val="0000FF"/>
+          <w:sz w:val="16"/>
+          <w:szCs w:val="16"/>
+          <w:lang w:val="es-ES_tradnl"/>
+        </w:rPr>
+        <w:t xml:space="preserve"> (QUE SOLAMENTE VERÁ EL PROFESOR@) Y DE </w:t>
+      </w:r>
+      <w:r>
+        <w:rPr>
+          <w:rFonts w:ascii="Arial" w:hAnsi="Arial"/>
+          <w:color w:val="0000FF"/>
+          <w:sz w:val="16"/>
+          <w:szCs w:val="16"/>
+          <w:lang w:val="es-ES_tradnl"/>
+        </w:rPr>
+        <w:t xml:space="preserve">UNA IMAGEN O DE UN TEXTO (LECTURA). IMPORTANTE: </w:t>
+      </w:r>
+      <w:r>
+        <w:rPr>
+          <w:rFonts w:ascii="Arial" w:hAnsi="Arial"/>
+          <w:color w:val="0000FF"/>
+          <w:sz w:val="16"/>
+          <w:szCs w:val="16"/>
+          <w:lang w:val="es-ES_tradnl"/>
+        </w:rPr>
+        <w:t>NO PUEDE HABER</w:t>
+      </w:r>
+      <w:r>
+        <w:rPr>
+          <w:rFonts w:ascii="Arial" w:hAnsi="Arial"/>
+          <w:color w:val="0000FF"/>
+          <w:sz w:val="16"/>
+          <w:szCs w:val="16"/>
+          <w:lang w:val="es-ES_tradnl"/>
+        </w:rPr>
+        <w:t xml:space="preserve"> IMAGEN </w:t>
+      </w:r>
+      <w:r>
+        <w:rPr>
+          <w:rFonts w:ascii="Arial" w:hAnsi="Arial"/>
+          <w:color w:val="0000FF"/>
+          <w:sz w:val="16"/>
+          <w:szCs w:val="16"/>
+          <w:lang w:val="es-ES_tradnl"/>
+        </w:rPr>
+        <w:t xml:space="preserve">Y </w:t>
+      </w:r>
+      <w:r>
+        <w:rPr>
+          <w:rFonts w:ascii="Arial" w:hAnsi="Arial"/>
+          <w:color w:val="0000FF"/>
+          <w:sz w:val="16"/>
+          <w:szCs w:val="16"/>
+          <w:lang w:val="es-ES_tradnl"/>
+        </w:rPr>
+        <w:t xml:space="preserve">TEXTO </w:t>
+      </w:r>
+      <w:r>
+        <w:rPr>
+          <w:rFonts w:ascii="Arial" w:hAnsi="Arial"/>
+          <w:color w:val="0000FF"/>
+          <w:sz w:val="16"/>
+          <w:szCs w:val="16"/>
+          <w:lang w:val="es-ES_tradnl"/>
+        </w:rPr>
+        <w:t>A LA VEZ.</w:t>
+      </w:r>
+    </w:p>
+    <w:p>
+      <w:pPr>
+        <w:rPr>
+          <w:rFonts w:ascii="Arial" w:hAnsi="Arial"/>
+          <w:color w:val="0000FF"/>
+          <w:sz w:val="16"/>
+          <w:szCs w:val="16"/>
+          <w:lang w:val="es-ES_tradnl"/>
+        </w:rPr>
+      </w:pPr>
+    </w:p>
+    <w:p>
+      <w:pPr>
+        <w:rPr>
+          <w:rFonts w:ascii="Arial" w:hAnsi="Arial" w:cs="Arial"/>
+          <w:sz w:val="18"/>
+          <w:szCs w:val="18"/>
+          <w:lang w:val="es-ES_tradnl"/>
         </w:rPr>
       </w:pPr>
       <w:r>
@@ -3025,7 +3359,6 @@
           <w:szCs w:val="18"/>
           <w:lang w:val="es-ES_tradnl"/>
         </w:rPr>
-        <w:lastRenderedPageBreak/>
         <w:t>*</w:t>
       </w:r>
       <w:r>
@@ -3040,17 +3373,17 @@
       </w:r>
       <w:r>
         <w:rPr>
-          <w:rFonts w:ascii="Arial" w:hAnsi="Arial"/>
+          <w:rFonts w:ascii="Arial" w:hAnsi="Arial" w:cs="Arial"/>
           <w:sz w:val="18"/>
           <w:szCs w:val="18"/>
           <w:highlight w:val="green"/>
           <w:lang w:val="es-ES_tradnl"/>
         </w:rPr>
-        <w:t>Contenedor</w:t>
-      </w:r>
-      <w:r>
-        <w:rPr>
-          <w:rFonts w:ascii="Arial" w:hAnsi="Arial"/>
+        <w:t>PREGUNTA</w:t>
+      </w:r>
+      <w:r>
+        <w:rPr>
+          <w:rFonts w:ascii="Arial" w:hAnsi="Arial" w:cs="Arial"/>
           <w:sz w:val="18"/>
           <w:szCs w:val="18"/>
           <w:highlight w:val="green"/>
@@ -3058,97 +3391,6 @@
         </w:rPr>
         <w:t xml:space="preserve"> 1</w:t>
       </w:r>
-      <w:r>
-        <w:rPr>
-          <w:rFonts w:ascii="Arial" w:hAnsi="Arial"/>
-          <w:sz w:val="18"/>
-          <w:szCs w:val="18"/>
-          <w:highlight w:val="green"/>
-          <w:lang w:val="es-ES_tradnl"/>
-        </w:rPr>
-        <w:t xml:space="preserve"> (</w:t>
-      </w:r>
-      <w:r>
-        <w:rPr>
-          <w:rFonts w:ascii="Arial" w:hAnsi="Arial"/>
-          <w:b/>
-          <w:sz w:val="18"/>
-          <w:szCs w:val="18"/>
-          <w:highlight w:val="green"/>
-          <w:lang w:val="es-ES_tradnl"/>
-        </w:rPr>
-        <w:t>25</w:t>
-      </w:r>
-      <w:r>
-        <w:rPr>
-          <w:rFonts w:ascii="Arial" w:hAnsi="Arial"/>
-          <w:sz w:val="18"/>
-          <w:szCs w:val="18"/>
-          <w:highlight w:val="green"/>
-          <w:lang w:val="es-ES_tradnl"/>
-        </w:rPr>
-        <w:t xml:space="preserve"> caracteres máximo)</w:t>
-      </w:r>
-      <w:r>
-        <w:rPr>
-          <w:rFonts w:ascii="Arial" w:hAnsi="Arial"/>
-          <w:sz w:val="18"/>
-          <w:szCs w:val="18"/>
-          <w:lang w:val="es-ES_tradnl"/>
-        </w:rPr>
-        <w:t xml:space="preserve"> </w:t>
-      </w:r>
-      <w:r>
-        <w:rPr>
-          <w:b/>
-          <w:lang w:val="es-CO"/>
-        </w:rPr>
-        <w:t xml:space="preserve">Estado </w:t>
-      </w:r>
-      <w:r>
-        <w:rPr>
-          <w:b/>
-          <w:lang w:val="es-CO"/>
-        </w:rPr>
-        <w:t>o</w:t>
-      </w:r>
-      <w:r>
-        <w:rPr>
-          <w:b/>
-          <w:lang w:val="es-CO"/>
-        </w:rPr>
-        <w:t>ligárquico</w:t>
-      </w:r>
-    </w:p>
-    <w:p>
-      <w:pPr>
-        <w:rPr>
-          <w:rFonts w:ascii="Arial" w:hAnsi="Arial"/>
-          <w:sz w:val="18"/>
-          <w:szCs w:val="18"/>
-          <w:lang w:val="es-CO"/>
-        </w:rPr>
-      </w:pPr>
-    </w:p>
-    <w:p>
-      <w:pPr>
-        <w:rPr>
-          <w:rFonts w:ascii="Arial" w:hAnsi="Arial" w:cs="Arial"/>
-          <w:sz w:val="18"/>
-          <w:szCs w:val="18"/>
-          <w:lang w:val="es-ES_tradnl"/>
-        </w:rPr>
-      </w:pPr>
-    </w:p>
-    <w:p>
-      <w:pPr>
-        <w:rPr>
-          <w:rFonts w:ascii="Arial" w:hAnsi="Arial" w:cs="Arial"/>
-          <w:sz w:val="18"/>
-          <w:szCs w:val="18"/>
-          <w:lang w:val="es-ES_tradnl"/>
-        </w:rPr>
-      </w:pPr>
     </w:p>
     <w:p>
       <w:pPr>
@@ -3188,17 +3430,17 @@
           <w:highlight w:val="yellow"/>
           <w:lang w:val="es-ES_tradnl"/>
         </w:rPr>
-        <w:t>Respuesta</w:t>
-      </w:r>
-      <w:r>
-        <w:rPr>
-          <w:rFonts w:ascii="Arial" w:hAnsi="Arial" w:cs="Arial"/>
-          <w:sz w:val="18"/>
-          <w:szCs w:val="18"/>
-          <w:highlight w:val="yellow"/>
-          <w:lang w:val="es-ES_tradnl"/>
-        </w:rPr>
-        <w:t>s</w:t>
+        <w:t>Enunciado (p</w:t>
+      </w:r>
+      <w:r>
+        <w:rPr>
+          <w:rFonts w:ascii="Arial" w:hAnsi="Arial" w:cs="Arial"/>
+          <w:sz w:val="18"/>
+          <w:szCs w:val="18"/>
+          <w:highlight w:val="yellow"/>
+          <w:lang w:val="es-ES_tradnl"/>
+        </w:rPr>
+        <w:t>regunta</w:t>
       </w:r>
       <w:r>
         <w:rPr>
@@ -3212,177 +3454,24 @@
       </w:r>
       <w:r>
         <w:rPr>
-          <w:rFonts w:ascii="Arial" w:hAnsi="Arial"/>
-          <w:sz w:val="18"/>
-          <w:szCs w:val="18"/>
-          <w:highlight w:val="yellow"/>
-          <w:lang w:val="es-ES_tradnl"/>
-        </w:rPr>
-        <w:t xml:space="preserve">(mín. </w:t>
-      </w:r>
-      <w:r>
-        <w:rPr>
-          <w:rFonts w:ascii="Arial" w:hAnsi="Arial"/>
-          <w:sz w:val="18"/>
-          <w:szCs w:val="18"/>
-          <w:highlight w:val="yellow"/>
-          <w:lang w:val="es-ES_tradnl"/>
-        </w:rPr>
-        <w:t>1</w:t>
-      </w:r>
-      <w:r>
-        <w:rPr>
-          <w:rFonts w:ascii="Arial" w:hAnsi="Arial"/>
-          <w:sz w:val="18"/>
-          <w:szCs w:val="18"/>
-          <w:highlight w:val="yellow"/>
-          <w:lang w:val="es-ES_tradnl"/>
-        </w:rPr>
-        <w:t xml:space="preserve"> – máx. 5, </w:t>
-      </w:r>
-      <w:r>
-        <w:rPr>
-          <w:rFonts w:ascii="Arial" w:hAnsi="Arial"/>
+          <w:rFonts w:ascii="Arial" w:hAnsi="Arial" w:cs="Arial"/>
           <w:b/>
           <w:sz w:val="18"/>
           <w:szCs w:val="18"/>
           <w:highlight w:val="yellow"/>
           <w:lang w:val="es-ES_tradnl"/>
         </w:rPr>
-        <w:t>2</w:t>
-      </w:r>
-      <w:r>
-        <w:rPr>
-          <w:rFonts w:ascii="Arial" w:hAnsi="Arial"/>
-          <w:b/>
-          <w:sz w:val="18"/>
-          <w:szCs w:val="18"/>
-          <w:highlight w:val="yellow"/>
-          <w:lang w:val="es-ES_tradnl"/>
-        </w:rPr>
-        <w:t>3</w:t>
-      </w:r>
-      <w:r>
-        <w:rPr>
-          <w:rFonts w:ascii="Arial" w:hAnsi="Arial"/>
-          <w:sz w:val="18"/>
-          <w:szCs w:val="18"/>
-          <w:highlight w:val="yellow"/>
-          <w:lang w:val="es-ES_tradnl"/>
-        </w:rPr>
-        <w:t xml:space="preserve"> caracteres máximo cada respuesta)</w:t>
-      </w:r>
-    </w:p>
-    <w:p>
-      <w:pPr>
-        <w:rPr>
-          <w:lang w:val="es-CO"/>
-        </w:rPr>
-      </w:pPr>
-      <w:r>
-        <w:rPr>
-          <w:lang w:val="es-CO"/>
-        </w:rPr>
-        <w:t>Monoexportador.</w:t>
-      </w:r>
-    </w:p>
-    <w:p>
-      <w:pPr>
-        <w:rPr>
-          <w:lang w:val="es-CO"/>
-        </w:rPr>
-      </w:pPr>
-      <w:r>
-        <w:rPr>
-          <w:lang w:val="es-CO"/>
-        </w:rPr>
-        <w:t>Exclusión social.</w:t>
-      </w:r>
-    </w:p>
-    <w:p>
-      <w:pPr>
-        <w:rPr>
-          <w:lang w:val="es-CO"/>
-        </w:rPr>
-      </w:pPr>
-      <w:r>
-        <w:rPr>
-          <w:lang w:val="es-CO"/>
-        </w:rPr>
-        <w:t>Voto: solo propietarios.</w:t>
-      </w:r>
-    </w:p>
-    <w:p>
-      <w:pPr>
-        <w:rPr>
-          <w:lang w:val="es-CO"/>
-        </w:rPr>
-      </w:pPr>
-      <w:r>
-        <w:rPr>
-          <w:lang w:val="es-CO"/>
-        </w:rPr>
-        <w:t xml:space="preserve">Inversión extranjera. </w:t>
-      </w:r>
-    </w:p>
-    <w:p>
-      <w:pPr>
-        <w:rPr>
-          <w:rFonts w:ascii="Arial" w:hAnsi="Arial" w:cs="Arial"/>
-          <w:sz w:val="18"/>
-          <w:szCs w:val="18"/>
-          <w:lang w:val="es-CO"/>
-        </w:rPr>
-      </w:pPr>
-    </w:p>
-    <w:p>
-      <w:pPr>
-        <w:rPr>
-          <w:rFonts w:ascii="Arial" w:hAnsi="Arial" w:cs="Arial"/>
-          <w:sz w:val="18"/>
-          <w:szCs w:val="18"/>
-          <w:lang w:val="es-ES_tradnl"/>
-        </w:rPr>
-      </w:pPr>
-    </w:p>
-    <w:p>
-      <w:pPr>
-        <w:rPr>
-          <w:rFonts w:ascii="Arial" w:hAnsi="Arial" w:cs="Arial"/>
-          <w:sz w:val="18"/>
-          <w:szCs w:val="18"/>
-          <w:lang w:val="es-ES_tradnl"/>
-        </w:rPr>
-      </w:pPr>
-      <w:r>
-        <w:rPr>
-          <w:rFonts w:ascii="Arial" w:hAnsi="Arial" w:cs="Arial"/>
-          <w:sz w:val="18"/>
-          <w:szCs w:val="18"/>
-          <w:highlight w:val="yellow"/>
-          <w:lang w:val="es-ES_tradnl"/>
-        </w:rPr>
-        <w:t>Audio OPCIONAL</w:t>
-      </w:r>
-      <w:r>
-        <w:rPr>
-          <w:rFonts w:ascii="Arial" w:hAnsi="Arial" w:cs="Arial"/>
-          <w:sz w:val="18"/>
-          <w:szCs w:val="18"/>
-          <w:highlight w:val="yellow"/>
-          <w:lang w:val="es-ES_tradnl"/>
-        </w:rPr>
-        <w:t xml:space="preserve"> (nombre del archivo</w:t>
-      </w:r>
-      <w:r>
-        <w:rPr>
-          <w:rFonts w:ascii="Arial" w:hAnsi="Arial" w:cs="Arial"/>
-          <w:sz w:val="18"/>
-          <w:szCs w:val="18"/>
-          <w:highlight w:val="yellow"/>
-          <w:lang w:val="es-ES_tradnl"/>
-        </w:rPr>
-        <w:t xml:space="preserve"> .mp3</w:t>
+        <w:t>500</w:t>
+      </w:r>
+      <w:r>
+        <w:rPr>
+          <w:rFonts w:ascii="Arial" w:hAnsi="Arial" w:cs="Arial"/>
+          <w:sz w:val="18"/>
+          <w:szCs w:val="18"/>
+          <w:highlight w:val="yellow"/>
+          <w:lang w:val="es-ES_tradnl"/>
+        </w:rPr>
+        <w:t xml:space="preserve"> caracteres máximo</w:t>
       </w:r>
       <w:r>
         <w:rPr>
@@ -3404,52 +3493,43 @@
           <w:lang w:val="es-ES_tradnl"/>
         </w:rPr>
       </w:pPr>
-    </w:p>
-    <w:p>
-      <w:pPr>
-        <w:rPr>
-          <w:rFonts w:ascii="Arial" w:hAnsi="Arial" w:cs="Arial"/>
-          <w:sz w:val="18"/>
-          <w:szCs w:val="18"/>
-          <w:lang w:val="es-ES_tradnl"/>
-        </w:rPr>
-      </w:pPr>
-    </w:p>
-    <w:p>
-      <w:pPr>
-        <w:rPr>
-          <w:rFonts w:ascii="Arial" w:hAnsi="Arial" w:cs="Arial"/>
-          <w:sz w:val="18"/>
-          <w:szCs w:val="18"/>
-          <w:lang w:val="es-ES_tradnl"/>
-        </w:rPr>
-      </w:pPr>
-    </w:p>
-    <w:p>
-      <w:pPr>
-        <w:rPr>
-          <w:rFonts w:ascii="Arial" w:hAnsi="Arial" w:cs="Arial"/>
-          <w:sz w:val="18"/>
-          <w:szCs w:val="18"/>
-          <w:lang w:val="es-ES_tradnl"/>
-        </w:rPr>
-      </w:pPr>
-    </w:p>
-    <w:p>
-      <w:pPr>
-        <w:rPr>
-          <w:rFonts w:ascii="Arial" w:hAnsi="Arial" w:cs="Arial"/>
-          <w:sz w:val="18"/>
-          <w:szCs w:val="18"/>
-          <w:lang w:val="es-ES_tradnl"/>
-        </w:rPr>
-      </w:pPr>
-    </w:p>
-    <w:p>
-      <w:pPr>
-        <w:rPr>
-          <w:b/>
-          <w:lang w:val="es-CO"/>
+      <w:r>
+        <w:rPr>
+          <w:rFonts w:ascii="Arial" w:hAnsi="Arial" w:cs="Arial"/>
+          <w:sz w:val="18"/>
+          <w:szCs w:val="18"/>
+          <w:lang w:val="es-ES_tradnl"/>
+        </w:rPr>
+        <w:lastRenderedPageBreak/>
+        <w:t>Explica brevemente cómo era la economía después de la Independencia.</w:t>
+      </w:r>
+    </w:p>
+    <w:p>
+      <w:pPr>
+        <w:rPr>
+          <w:rFonts w:ascii="Arial" w:hAnsi="Arial" w:cs="Arial"/>
+          <w:sz w:val="18"/>
+          <w:szCs w:val="18"/>
+          <w:lang w:val="es-ES_tradnl"/>
+        </w:rPr>
+      </w:pPr>
+      <w:r>
+        <w:rPr>
+          <w:rFonts w:ascii="Arial" w:hAnsi="Arial" w:cs="Arial"/>
+          <w:sz w:val="18"/>
+          <w:szCs w:val="18"/>
+          <w:lang w:val="es-ES_tradnl"/>
+        </w:rPr>
+        <w:t xml:space="preserve"> </w:t>
+      </w:r>
+    </w:p>
+    <w:p>
+      <w:pPr>
+        <w:rPr>
+          <w:rFonts w:ascii="Arial" w:hAnsi="Arial" w:cs="Arial"/>
+          <w:sz w:val="18"/>
+          <w:szCs w:val="18"/>
+          <w:lang w:val="es-ES_tradnl"/>
         </w:rPr>
       </w:pPr>
       <w:r>
@@ -3475,157 +3555,179 @@
       </w:r>
       <w:r>
         <w:rPr>
-          <w:rFonts w:ascii="Arial" w:hAnsi="Arial"/>
-          <w:sz w:val="18"/>
-          <w:szCs w:val="18"/>
-          <w:highlight w:val="green"/>
-          <w:lang w:val="es-ES_tradnl"/>
-        </w:rPr>
-        <w:t>Contenedor 2</w:t>
-      </w:r>
-      <w:r>
-        <w:rPr>
-          <w:rFonts w:ascii="Arial" w:hAnsi="Arial"/>
-          <w:sz w:val="18"/>
-          <w:szCs w:val="18"/>
-          <w:highlight w:val="green"/>
-          <w:lang w:val="es-ES_tradnl"/>
-        </w:rPr>
-        <w:t xml:space="preserve"> (</w:t>
-      </w:r>
-      <w:r>
-        <w:rPr>
-          <w:rFonts w:ascii="Arial" w:hAnsi="Arial"/>
+          <w:rFonts w:ascii="Arial" w:hAnsi="Arial" w:cs="Arial"/>
+          <w:sz w:val="18"/>
+          <w:szCs w:val="18"/>
+          <w:highlight w:val="yellow"/>
+          <w:lang w:val="es-ES_tradnl"/>
+        </w:rPr>
+        <w:t>Nivel</w:t>
+      </w:r>
+      <w:r>
+        <w:rPr>
+          <w:rFonts w:ascii="Arial" w:hAnsi="Arial" w:cs="Arial"/>
+          <w:sz w:val="18"/>
+          <w:szCs w:val="18"/>
+          <w:highlight w:val="yellow"/>
+          <w:lang w:val="es-ES_tradnl"/>
+        </w:rPr>
+        <w:t xml:space="preserve"> 1-Fácil, 2-Medio, </w:t>
+      </w:r>
+      <w:proofErr w:type="spellStart"/>
+      <w:r>
+        <w:rPr>
+          <w:rFonts w:ascii="Arial" w:hAnsi="Arial" w:cs="Arial"/>
+          <w:sz w:val="18"/>
+          <w:szCs w:val="18"/>
+          <w:highlight w:val="yellow"/>
+          <w:lang w:val="es-ES_tradnl"/>
+        </w:rPr>
+        <w:t>ó</w:t>
+      </w:r>
+      <w:proofErr w:type="spellEnd"/>
+      <w:r>
+        <w:rPr>
+          <w:rFonts w:ascii="Arial" w:hAnsi="Arial" w:cs="Arial"/>
+          <w:sz w:val="18"/>
+          <w:szCs w:val="18"/>
+          <w:highlight w:val="yellow"/>
+          <w:lang w:val="es-ES_tradnl"/>
+        </w:rPr>
+        <w:t xml:space="preserve"> 3-Dificil:</w:t>
+      </w:r>
+      <w:r>
+        <w:rPr>
+          <w:rFonts w:ascii="Arial" w:hAnsi="Arial" w:cs="Arial"/>
+          <w:sz w:val="18"/>
+          <w:szCs w:val="18"/>
+          <w:lang w:val="es-ES_tradnl"/>
+        </w:rPr>
+        <w:t xml:space="preserve"> </w:t>
+      </w:r>
+      <w:r>
+        <w:rPr>
+          <w:rFonts w:ascii="Arial" w:hAnsi="Arial" w:cs="Arial"/>
+          <w:sz w:val="18"/>
+          <w:szCs w:val="18"/>
+          <w:lang w:val="es-ES_tradnl"/>
+        </w:rPr>
+        <w:t>2</w:t>
+      </w:r>
+    </w:p>
+    <w:p>
+      <w:pPr>
+        <w:rPr>
+          <w:rFonts w:ascii="Arial" w:hAnsi="Arial" w:cs="Arial"/>
+          <w:sz w:val="18"/>
+          <w:szCs w:val="18"/>
+          <w:lang w:val="es-ES_tradnl"/>
+        </w:rPr>
+      </w:pPr>
+    </w:p>
+    <w:p>
+      <w:pPr>
+        <w:rPr>
+          <w:rFonts w:ascii="Arial" w:hAnsi="Arial" w:cs="Arial"/>
+          <w:sz w:val="18"/>
+          <w:szCs w:val="18"/>
+          <w:lang w:val="es-ES_tradnl"/>
+        </w:rPr>
+      </w:pPr>
+      <w:r>
+        <w:rPr>
+          <w:rFonts w:ascii="Arial" w:hAnsi="Arial" w:cs="Arial"/>
+          <w:sz w:val="18"/>
+          <w:szCs w:val="18"/>
+          <w:highlight w:val="yellow"/>
+          <w:lang w:val="es-ES_tradnl"/>
+        </w:rPr>
+        <w:t>Explicación</w:t>
+      </w:r>
+      <w:r>
+        <w:rPr>
+          <w:rFonts w:ascii="Arial" w:hAnsi="Arial" w:cs="Arial"/>
+          <w:sz w:val="18"/>
+          <w:szCs w:val="18"/>
+          <w:highlight w:val="yellow"/>
+          <w:lang w:val="es-ES_tradnl"/>
+        </w:rPr>
+        <w:t xml:space="preserve"> </w:t>
+      </w:r>
+      <w:r>
+        <w:rPr>
+          <w:rFonts w:ascii="Arial" w:hAnsi="Arial" w:cs="Arial"/>
+          <w:sz w:val="18"/>
+          <w:szCs w:val="18"/>
+          <w:highlight w:val="yellow"/>
+          <w:lang w:val="es-ES_tradnl"/>
+        </w:rPr>
+        <w:t>(</w:t>
+      </w:r>
+      <w:r>
+        <w:rPr>
+          <w:rFonts w:ascii="Arial" w:hAnsi="Arial" w:cs="Arial"/>
           <w:b/>
           <w:sz w:val="18"/>
           <w:szCs w:val="18"/>
-          <w:highlight w:val="green"/>
-          <w:lang w:val="es-ES_tradnl"/>
-        </w:rPr>
-        <w:t>25</w:t>
-      </w:r>
-      <w:r>
-        <w:rPr>
-          <w:rFonts w:ascii="Arial" w:hAnsi="Arial"/>
-          <w:sz w:val="18"/>
-          <w:szCs w:val="18"/>
-          <w:highlight w:val="green"/>
-          <w:lang w:val="es-ES_tradnl"/>
-        </w:rPr>
-        <w:t xml:space="preserve"> caracteres máximo)</w:t>
-      </w:r>
-      <w:r>
-        <w:rPr>
-          <w:b/>
-          <w:lang w:val="es-CO"/>
-        </w:rPr>
-        <w:t xml:space="preserve"> Rég</w:t>
-      </w:r>
-      <w:r>
-        <w:rPr>
-          <w:b/>
-          <w:lang w:val="es-CO"/>
-        </w:rPr>
-        <w:t>i</w:t>
-      </w:r>
-      <w:r>
-        <w:rPr>
-          <w:b/>
-          <w:lang w:val="es-CO"/>
-        </w:rPr>
-        <w:t>men populista</w:t>
-      </w:r>
-    </w:p>
-    <w:p>
-      <w:pPr>
-        <w:rPr>
-          <w:rFonts w:ascii="Arial" w:hAnsi="Arial"/>
-          <w:sz w:val="18"/>
-          <w:szCs w:val="18"/>
-          <w:lang w:val="es-ES_tradnl"/>
-        </w:rPr>
-      </w:pPr>
-    </w:p>
-    <w:p>
-      <w:pPr>
-        <w:rPr>
-          <w:lang w:val="es-CO"/>
-        </w:rPr>
-      </w:pPr>
-      <w:r>
-        <w:rPr>
-          <w:lang w:val="es-CO"/>
-        </w:rPr>
-        <w:t>Antiimperialista.</w:t>
-      </w:r>
-    </w:p>
-    <w:p>
-      <w:pPr>
-        <w:rPr>
-          <w:lang w:val="es-CO"/>
-        </w:rPr>
-      </w:pPr>
-      <w:r>
-        <w:rPr>
-          <w:lang w:val="es-CO"/>
-        </w:rPr>
-        <w:t>Promovió sindicatos</w:t>
-      </w:r>
-      <w:r>
-        <w:rPr>
-          <w:lang w:val="es-CO"/>
-        </w:rPr>
-        <w:t>.</w:t>
-      </w:r>
-    </w:p>
-    <w:p>
-      <w:pPr>
-        <w:rPr>
-          <w:lang w:val="es-CO"/>
-        </w:rPr>
-      </w:pPr>
-      <w:r>
-        <w:rPr>
-          <w:lang w:val="es-CO"/>
-        </w:rPr>
-        <w:t>Logró el voto femenino.</w:t>
-      </w:r>
-    </w:p>
-    <w:p>
-      <w:pPr>
-        <w:rPr>
-          <w:lang w:val="es-CO"/>
-        </w:rPr>
-      </w:pPr>
-      <w:r>
-        <w:rPr>
-          <w:lang w:val="es-CO"/>
-        </w:rPr>
-        <w:t>Inició industria nacional.</w:t>
-      </w:r>
-    </w:p>
-    <w:p>
-      <w:pPr>
-        <w:rPr>
-          <w:rFonts w:ascii="Arial" w:hAnsi="Arial" w:cs="Arial"/>
-          <w:sz w:val="18"/>
-          <w:szCs w:val="18"/>
-          <w:lang w:val="es-CO"/>
-        </w:rPr>
-      </w:pPr>
-    </w:p>
-    <w:p>
-      <w:pPr>
-        <w:rPr>
-          <w:rFonts w:ascii="Arial" w:hAnsi="Arial" w:cs="Arial"/>
-          <w:sz w:val="18"/>
-          <w:szCs w:val="18"/>
-          <w:lang w:val="es-ES_tradnl"/>
-        </w:rPr>
-      </w:pPr>
-    </w:p>
-    <w:p>
-      <w:pPr>
+          <w:highlight w:val="yellow"/>
+          <w:lang w:val="es-ES_tradnl"/>
+        </w:rPr>
+        <w:t>500</w:t>
+      </w:r>
+      <w:r>
+        <w:rPr>
+          <w:rFonts w:ascii="Arial" w:hAnsi="Arial" w:cs="Arial"/>
+          <w:sz w:val="18"/>
+          <w:szCs w:val="18"/>
+          <w:highlight w:val="yellow"/>
+          <w:lang w:val="es-ES_tradnl"/>
+        </w:rPr>
+        <w:t xml:space="preserve"> caracteres máximo</w:t>
+      </w:r>
+      <w:r>
+        <w:rPr>
+          <w:rFonts w:ascii="Arial" w:hAnsi="Arial" w:cs="Arial"/>
+          <w:sz w:val="18"/>
+          <w:szCs w:val="18"/>
+          <w:highlight w:val="yellow"/>
+          <w:lang w:val="es-ES_tradnl"/>
+        </w:rPr>
+        <w:t>)</w:t>
+      </w:r>
+    </w:p>
+    <w:p>
+      <w:pPr>
+        <w:rPr>
+          <w:rFonts w:ascii="Arial" w:hAnsi="Arial" w:cs="Arial"/>
+          <w:sz w:val="18"/>
+          <w:szCs w:val="18"/>
+          <w:lang w:val="es-ES_tradnl"/>
+        </w:rPr>
+      </w:pPr>
+    </w:p>
+    <w:p>
+      <w:pPr>
+        <w:rPr>
+          <w:rFonts w:ascii="Arial" w:hAnsi="Arial" w:cs="Arial"/>
+          <w:sz w:val="18"/>
+          <w:szCs w:val="18"/>
+          <w:lang w:val="es-ES_tradnl"/>
+        </w:rPr>
+      </w:pPr>
+      <w:r>
+        <w:rPr>
+          <w:rFonts w:ascii="Arial" w:hAnsi="Arial" w:cs="Arial"/>
+          <w:sz w:val="18"/>
+          <w:szCs w:val="18"/>
+          <w:highlight w:val="yellow"/>
+          <w:lang w:val="es-ES_tradnl"/>
+        </w:rPr>
+        <w:t>IMAGEN:</w:t>
+      </w:r>
+    </w:p>
+    <w:p>
+      <w:pPr>
+        <w:ind w:left="426"/>
         <w:rPr>
           <w:rFonts w:ascii="Arial" w:hAnsi="Arial" w:cs="Arial"/>
           <w:sz w:val="18"/>
@@ -3647,7 +3749,6 @@
       <w:r>
         <w:rPr>
           <w:rFonts w:ascii="Arial" w:hAnsi="Arial"/>
-          <w:color w:val="FF0000"/>
           <w:sz w:val="18"/>
           <w:szCs w:val="18"/>
           <w:lang w:val="es-ES_tradnl"/>
@@ -3662,163 +3763,54 @@
           <w:highlight w:val="yellow"/>
           <w:lang w:val="es-ES_tradnl"/>
         </w:rPr>
-        <w:t xml:space="preserve">Respuestas </w:t>
-      </w:r>
-      <w:r>
-        <w:rPr>
-          <w:rFonts w:ascii="Arial" w:hAnsi="Arial"/>
-          <w:sz w:val="18"/>
-          <w:szCs w:val="18"/>
-          <w:highlight w:val="yellow"/>
-          <w:lang w:val="es-ES_tradnl"/>
-        </w:rPr>
-        <w:t xml:space="preserve">(mín. </w:t>
-      </w:r>
-      <w:r>
-        <w:rPr>
-          <w:rFonts w:ascii="Arial" w:hAnsi="Arial"/>
-          <w:sz w:val="18"/>
-          <w:szCs w:val="18"/>
-          <w:highlight w:val="yellow"/>
-          <w:lang w:val="es-ES_tradnl"/>
-        </w:rPr>
-        <w:t>1</w:t>
-      </w:r>
-      <w:r>
-        <w:rPr>
-          <w:rFonts w:ascii="Arial" w:hAnsi="Arial"/>
-          <w:sz w:val="18"/>
-          <w:szCs w:val="18"/>
-          <w:highlight w:val="yellow"/>
-          <w:lang w:val="es-ES_tradnl"/>
-        </w:rPr>
-        <w:t xml:space="preserve"> – máx. 5, </w:t>
-      </w:r>
-      <w:r>
-        <w:rPr>
-          <w:rFonts w:ascii="Arial" w:hAnsi="Arial"/>
-          <w:b/>
-          <w:sz w:val="18"/>
-          <w:szCs w:val="18"/>
-          <w:highlight w:val="yellow"/>
-          <w:lang w:val="es-ES_tradnl"/>
-        </w:rPr>
-        <w:t>2</w:t>
-      </w:r>
-      <w:r>
-        <w:rPr>
-          <w:rFonts w:ascii="Arial" w:hAnsi="Arial"/>
-          <w:b/>
-          <w:sz w:val="18"/>
-          <w:szCs w:val="18"/>
-          <w:highlight w:val="yellow"/>
-          <w:lang w:val="es-ES_tradnl"/>
-        </w:rPr>
-        <w:t>3</w:t>
-      </w:r>
-      <w:r>
-        <w:rPr>
-          <w:rFonts w:ascii="Arial" w:hAnsi="Arial"/>
-          <w:sz w:val="18"/>
-          <w:szCs w:val="18"/>
-          <w:highlight w:val="yellow"/>
-          <w:lang w:val="es-ES_tradnl"/>
-        </w:rPr>
-        <w:t xml:space="preserve"> caracteres máximo cada respuesta)</w:t>
-      </w:r>
-    </w:p>
-    <w:p>
-      <w:pPr>
-        <w:rPr>
-          <w:rFonts w:ascii="Arial" w:hAnsi="Arial" w:cs="Arial"/>
-          <w:sz w:val="18"/>
-          <w:szCs w:val="18"/>
-          <w:lang w:val="es-ES_tradnl"/>
-        </w:rPr>
-      </w:pPr>
-    </w:p>
-    <w:p>
-      <w:pPr>
-        <w:rPr>
-          <w:rFonts w:ascii="Arial" w:hAnsi="Arial" w:cs="Arial"/>
-          <w:sz w:val="18"/>
-          <w:szCs w:val="18"/>
-          <w:lang w:val="es-ES_tradnl"/>
-        </w:rPr>
-      </w:pPr>
-    </w:p>
-    <w:p>
-      <w:pPr>
-        <w:rPr>
-          <w:rFonts w:ascii="Arial" w:hAnsi="Arial" w:cs="Arial"/>
-          <w:sz w:val="18"/>
-          <w:szCs w:val="18"/>
-          <w:lang w:val="es-ES_tradnl"/>
-        </w:rPr>
-      </w:pPr>
-      <w:r>
-        <w:rPr>
-          <w:rFonts w:ascii="Arial" w:hAnsi="Arial" w:cs="Arial"/>
-          <w:sz w:val="18"/>
-          <w:szCs w:val="18"/>
-          <w:highlight w:val="yellow"/>
-          <w:lang w:val="es-ES_tradnl"/>
-        </w:rPr>
-        <w:t>Audio OPCIONAL</w:t>
-      </w:r>
-      <w:r>
-        <w:rPr>
-          <w:rFonts w:ascii="Arial" w:hAnsi="Arial" w:cs="Arial"/>
-          <w:sz w:val="18"/>
-          <w:szCs w:val="18"/>
-          <w:highlight w:val="yellow"/>
-          <w:lang w:val="es-ES_tradnl"/>
-        </w:rPr>
-        <w:t xml:space="preserve"> (nombre del archivo</w:t>
-      </w:r>
-      <w:r>
-        <w:rPr>
-          <w:rFonts w:ascii="Arial" w:hAnsi="Arial" w:cs="Arial"/>
-          <w:sz w:val="18"/>
-          <w:szCs w:val="18"/>
-          <w:highlight w:val="yellow"/>
-          <w:lang w:val="es-ES_tradnl"/>
-        </w:rPr>
-        <w:t xml:space="preserve"> .mp3</w:t>
-      </w:r>
-      <w:r>
-        <w:rPr>
-          <w:rFonts w:ascii="Arial" w:hAnsi="Arial" w:cs="Arial"/>
-          <w:sz w:val="18"/>
-          <w:szCs w:val="18"/>
-          <w:highlight w:val="yellow"/>
-          <w:lang w:val="es-ES_tradnl"/>
-        </w:rPr>
-        <w:t>)</w:t>
-      </w:r>
-    </w:p>
-    <w:p>
-      <w:pPr>
-        <w:rPr>
-          <w:rFonts w:ascii="Arial" w:hAnsi="Arial" w:cs="Arial"/>
-          <w:sz w:val="18"/>
-          <w:szCs w:val="18"/>
-          <w:lang w:val="es-ES_tradnl"/>
-        </w:rPr>
-      </w:pPr>
-    </w:p>
-    <w:p>
-      <w:pPr>
-        <w:rPr>
-          <w:rFonts w:ascii="Arial" w:hAnsi="Arial" w:cs="Arial"/>
-          <w:sz w:val="18"/>
-          <w:szCs w:val="18"/>
-          <w:lang w:val="es-ES_tradnl"/>
-        </w:rPr>
-      </w:pPr>
-    </w:p>
-    <w:p>
-      <w:pPr>
+        <w:t xml:space="preserve">Nombre de archivo </w:t>
+      </w:r>
+      <w:proofErr w:type="spellStart"/>
+      <w:r>
+        <w:rPr>
+          <w:rFonts w:ascii="Arial" w:hAnsi="Arial" w:cs="Arial"/>
+          <w:sz w:val="18"/>
+          <w:szCs w:val="18"/>
+          <w:highlight w:val="yellow"/>
+          <w:lang w:val="es-ES_tradnl"/>
+        </w:rPr>
+        <w:t>Shutterstock</w:t>
+      </w:r>
+      <w:proofErr w:type="spellEnd"/>
+      <w:r>
+        <w:rPr>
+          <w:rFonts w:ascii="Arial" w:hAnsi="Arial" w:cs="Arial"/>
+          <w:sz w:val="18"/>
+          <w:szCs w:val="18"/>
+          <w:highlight w:val="yellow"/>
+          <w:lang w:val="es-ES_tradnl"/>
+        </w:rPr>
+        <w:t xml:space="preserve"> o descripción de ilustración a crear</w:t>
+      </w:r>
+    </w:p>
+    <w:p>
+      <w:pPr>
+        <w:ind w:left="567"/>
+        <w:rPr>
+          <w:rFonts w:ascii="Arial" w:hAnsi="Arial" w:cs="Arial"/>
+          <w:sz w:val="18"/>
+          <w:szCs w:val="18"/>
+          <w:lang w:val="es-ES_tradnl"/>
+        </w:rPr>
+      </w:pPr>
+    </w:p>
+    <w:p>
+      <w:pPr>
+        <w:ind w:left="426"/>
+        <w:rPr>
+          <w:rFonts w:ascii="Arial" w:hAnsi="Arial" w:cs="Arial"/>
+          <w:sz w:val="18"/>
+          <w:szCs w:val="18"/>
+          <w:highlight w:val="yellow"/>
+          <w:lang w:val="es-ES_tradnl"/>
+        </w:rPr>
+      </w:pPr>
+      <w:r>
         <w:rPr>
           <w:rFonts w:ascii="Arial" w:hAnsi="Arial"/>
           <w:b/>
@@ -3827,96 +3819,103 @@
           <w:szCs w:val="18"/>
           <w:lang w:val="es-ES_tradnl"/>
         </w:rPr>
-      </w:pPr>
-    </w:p>
-    <w:p>
-      <w:pPr>
-        <w:rPr>
-          <w:b/>
-          <w:lang w:val="es-CO"/>
-        </w:rPr>
-      </w:pPr>
-      <w:r>
-        <w:rPr>
-          <w:rFonts w:ascii="Arial" w:hAnsi="Arial"/>
-          <w:sz w:val="18"/>
-          <w:szCs w:val="18"/>
-          <w:highlight w:val="green"/>
-          <w:lang w:val="es-ES_tradnl"/>
-        </w:rPr>
-        <w:t>Contenedor 3</w:t>
-      </w:r>
-      <w:r>
-        <w:rPr>
-          <w:rFonts w:ascii="Arial" w:hAnsi="Arial"/>
-          <w:sz w:val="18"/>
-          <w:szCs w:val="18"/>
-          <w:highlight w:val="green"/>
-          <w:lang w:val="es-ES_tradnl"/>
-        </w:rPr>
-        <w:t xml:space="preserve"> (</w:t>
-      </w:r>
-      <w:r>
-        <w:rPr>
-          <w:rFonts w:ascii="Arial" w:hAnsi="Arial"/>
-          <w:b/>
-          <w:sz w:val="18"/>
-          <w:szCs w:val="18"/>
-          <w:highlight w:val="green"/>
-          <w:lang w:val="es-ES_tradnl"/>
-        </w:rPr>
-        <w:t>25</w:t>
-      </w:r>
-      <w:r>
-        <w:rPr>
-          <w:rFonts w:ascii="Arial" w:hAnsi="Arial"/>
-          <w:sz w:val="18"/>
-          <w:szCs w:val="18"/>
-          <w:highlight w:val="green"/>
-          <w:lang w:val="es-ES_tradnl"/>
-        </w:rPr>
-        <w:t xml:space="preserve"> caracteres máximo)</w:t>
-      </w:r>
-      <w:r>
-        <w:rPr>
-          <w:b/>
-          <w:lang w:val="es-CO"/>
-        </w:rPr>
-        <w:t xml:space="preserve"> Dictadura militar </w:t>
-      </w:r>
-    </w:p>
-    <w:p>
-      <w:pPr>
-        <w:rPr>
-          <w:rFonts w:ascii="Arial" w:hAnsi="Arial"/>
-          <w:sz w:val="18"/>
-          <w:szCs w:val="18"/>
-          <w:lang w:val="es-CO"/>
-        </w:rPr>
-      </w:pPr>
-    </w:p>
-    <w:p>
-      <w:pPr>
-        <w:rPr>
-          <w:rFonts w:ascii="Arial" w:hAnsi="Arial" w:cs="Arial"/>
-          <w:sz w:val="18"/>
-          <w:szCs w:val="18"/>
-          <w:lang w:val="es-ES_tradnl"/>
-        </w:rPr>
-      </w:pPr>
-    </w:p>
-    <w:p>
-      <w:pPr>
-        <w:rPr>
-          <w:rFonts w:ascii="Arial" w:hAnsi="Arial" w:cs="Arial"/>
-          <w:sz w:val="18"/>
-          <w:szCs w:val="18"/>
-          <w:lang w:val="es-ES_tradnl"/>
-        </w:rPr>
-      </w:pPr>
-    </w:p>
-    <w:p>
-      <w:pPr>
+        <w:t xml:space="preserve">* </w:t>
+      </w:r>
+      <w:r>
+        <w:rPr>
+          <w:rFonts w:ascii="Arial" w:hAnsi="Arial" w:cs="Arial"/>
+          <w:sz w:val="18"/>
+          <w:szCs w:val="18"/>
+          <w:highlight w:val="yellow"/>
+          <w:lang w:val="es-ES_tradnl"/>
+        </w:rPr>
+        <w:t>Imagen normal (</w:t>
+      </w:r>
+      <w:r>
+        <w:rPr>
+          <w:rFonts w:ascii="Arial" w:hAnsi="Arial" w:cs="Arial"/>
+          <w:sz w:val="18"/>
+          <w:szCs w:val="18"/>
+          <w:highlight w:val="yellow"/>
+          <w:lang w:val="es-ES_tradnl"/>
+        </w:rPr>
+        <w:t xml:space="preserve">codificado ejemplo, </w:t>
+      </w:r>
+      <w:r>
+        <w:rPr>
+          <w:rFonts w:ascii="Arial" w:hAnsi="Arial" w:cs="Arial"/>
+          <w:sz w:val="18"/>
+          <w:szCs w:val="18"/>
+          <w:highlight w:val="yellow"/>
+          <w:lang w:val="es-ES_tradnl"/>
+        </w:rPr>
+        <w:t>CN</w:t>
+      </w:r>
+      <w:r>
+        <w:rPr>
+          <w:rFonts w:ascii="Arial" w:hAnsi="Arial" w:cs="Arial"/>
+          <w:sz w:val="18"/>
+          <w:szCs w:val="18"/>
+          <w:highlight w:val="yellow"/>
+          <w:lang w:val="es-ES_tradnl"/>
+        </w:rPr>
+        <w:t>_</w:t>
+      </w:r>
+      <w:r>
+        <w:rPr>
+          <w:rFonts w:ascii="Arial" w:hAnsi="Arial" w:cs="Arial"/>
+          <w:sz w:val="18"/>
+          <w:szCs w:val="18"/>
+          <w:highlight w:val="yellow"/>
+          <w:lang w:val="es-ES_tradnl"/>
+        </w:rPr>
+        <w:t>07_04_REC10_IMG0</w:t>
+      </w:r>
+      <w:r>
+        <w:rPr>
+          <w:rFonts w:ascii="Arial" w:hAnsi="Arial" w:cs="Arial"/>
+          <w:sz w:val="18"/>
+          <w:szCs w:val="18"/>
+          <w:highlight w:val="yellow"/>
+          <w:lang w:val="es-ES_tradnl"/>
+        </w:rPr>
+        <w:t>1</w:t>
+      </w:r>
+      <w:r>
+        <w:rPr>
+          <w:rFonts w:ascii="Arial" w:hAnsi="Arial" w:cs="Arial"/>
+          <w:sz w:val="18"/>
+          <w:szCs w:val="18"/>
+          <w:highlight w:val="yellow"/>
+          <w:lang w:val="es-ES_tradnl"/>
+        </w:rPr>
+        <w:t>n</w:t>
+      </w:r>
+      <w:r>
+        <w:rPr>
+          <w:rFonts w:ascii="Arial" w:hAnsi="Arial" w:cs="Arial"/>
+          <w:sz w:val="18"/>
+          <w:szCs w:val="18"/>
+          <w:highlight w:val="yellow"/>
+          <w:lang w:val="es-ES_tradnl"/>
+        </w:rPr>
+        <w:t>)</w:t>
+      </w:r>
+    </w:p>
+    <w:p>
+      <w:pPr>
+        <w:ind w:left="567"/>
+        <w:rPr>
+          <w:rFonts w:ascii="Arial" w:hAnsi="Arial" w:cs="Arial"/>
+          <w:sz w:val="18"/>
+          <w:szCs w:val="18"/>
+          <w:lang w:val="es-ES_tradnl"/>
+        </w:rPr>
+      </w:pPr>
+    </w:p>
+    <w:p>
+      <w:pPr>
+        <w:ind w:left="426"/>
         <w:rPr>
           <w:rFonts w:ascii="Arial" w:hAnsi="Arial" w:cs="Arial"/>
           <w:sz w:val="18"/>
@@ -3933,6 +3932,250 @@
           <w:szCs w:val="18"/>
           <w:lang w:val="es-ES_tradnl"/>
         </w:rPr>
+        <w:t xml:space="preserve">* </w:t>
+      </w:r>
+      <w:r>
+        <w:rPr>
+          <w:rFonts w:ascii="Arial" w:hAnsi="Arial" w:cs="Arial"/>
+          <w:sz w:val="18"/>
+          <w:szCs w:val="18"/>
+          <w:highlight w:val="yellow"/>
+          <w:lang w:val="es-ES_tradnl"/>
+        </w:rPr>
+        <w:t xml:space="preserve">Imagen amplificada </w:t>
+      </w:r>
+      <w:r>
+        <w:rPr>
+          <w:rFonts w:ascii="Arial" w:hAnsi="Arial" w:cs="Arial"/>
+          <w:b/>
+          <w:sz w:val="18"/>
+          <w:szCs w:val="18"/>
+          <w:highlight w:val="yellow"/>
+          <w:lang w:val="es-ES_tradnl"/>
+        </w:rPr>
+        <w:t>opcional</w:t>
+      </w:r>
+      <w:r>
+        <w:rPr>
+          <w:rFonts w:ascii="Arial" w:hAnsi="Arial" w:cs="Arial"/>
+          <w:sz w:val="18"/>
+          <w:szCs w:val="18"/>
+          <w:highlight w:val="yellow"/>
+          <w:lang w:val="es-ES_tradnl"/>
+        </w:rPr>
+        <w:t xml:space="preserve"> (</w:t>
+      </w:r>
+      <w:r>
+        <w:rPr>
+          <w:rFonts w:ascii="Arial" w:hAnsi="Arial" w:cs="Arial"/>
+          <w:sz w:val="18"/>
+          <w:szCs w:val="18"/>
+          <w:highlight w:val="yellow"/>
+          <w:lang w:val="es-ES_tradnl"/>
+        </w:rPr>
+        <w:t xml:space="preserve">codificado ejemplo, </w:t>
+      </w:r>
+      <w:r>
+        <w:rPr>
+          <w:rFonts w:ascii="Arial" w:hAnsi="Arial" w:cs="Arial"/>
+          <w:sz w:val="18"/>
+          <w:szCs w:val="18"/>
+          <w:highlight w:val="yellow"/>
+          <w:lang w:val="es-ES_tradnl"/>
+        </w:rPr>
+        <w:t>CN</w:t>
+      </w:r>
+      <w:r>
+        <w:rPr>
+          <w:rFonts w:ascii="Arial" w:hAnsi="Arial" w:cs="Arial"/>
+          <w:sz w:val="18"/>
+          <w:szCs w:val="18"/>
+          <w:highlight w:val="yellow"/>
+          <w:lang w:val="es-ES_tradnl"/>
+        </w:rPr>
+        <w:t>_</w:t>
+      </w:r>
+      <w:r>
+        <w:rPr>
+          <w:rFonts w:ascii="Arial" w:hAnsi="Arial" w:cs="Arial"/>
+          <w:sz w:val="18"/>
+          <w:szCs w:val="18"/>
+          <w:highlight w:val="yellow"/>
+          <w:lang w:val="es-ES_tradnl"/>
+        </w:rPr>
+        <w:t>07_04_REC10_IMG0</w:t>
+      </w:r>
+      <w:r>
+        <w:rPr>
+          <w:rFonts w:ascii="Arial" w:hAnsi="Arial" w:cs="Arial"/>
+          <w:sz w:val="18"/>
+          <w:szCs w:val="18"/>
+          <w:highlight w:val="yellow"/>
+          <w:lang w:val="es-ES_tradnl"/>
+        </w:rPr>
+        <w:t>1</w:t>
+      </w:r>
+      <w:r>
+        <w:rPr>
+          <w:rFonts w:ascii="Arial" w:hAnsi="Arial" w:cs="Arial"/>
+          <w:sz w:val="18"/>
+          <w:szCs w:val="18"/>
+          <w:highlight w:val="yellow"/>
+          <w:lang w:val="es-ES_tradnl"/>
+        </w:rPr>
+        <w:t>a</w:t>
+      </w:r>
+      <w:r>
+        <w:rPr>
+          <w:rFonts w:ascii="Arial" w:hAnsi="Arial" w:cs="Arial"/>
+          <w:sz w:val="18"/>
+          <w:szCs w:val="18"/>
+          <w:highlight w:val="yellow"/>
+          <w:lang w:val="es-ES_tradnl"/>
+        </w:rPr>
+        <w:t>)</w:t>
+      </w:r>
+    </w:p>
+    <w:p>
+      <w:pPr>
+        <w:ind w:left="567"/>
+        <w:rPr>
+          <w:rFonts w:ascii="Arial" w:hAnsi="Arial" w:cs="Arial"/>
+          <w:sz w:val="18"/>
+          <w:szCs w:val="18"/>
+          <w:lang w:val="es-ES_tradnl"/>
+        </w:rPr>
+      </w:pPr>
+    </w:p>
+    <w:p>
+      <w:pPr>
+        <w:rPr>
+          <w:rFonts w:ascii="Arial" w:hAnsi="Arial" w:cs="Arial"/>
+          <w:sz w:val="18"/>
+          <w:szCs w:val="18"/>
+          <w:lang w:val="es-ES_tradnl"/>
+        </w:rPr>
+      </w:pPr>
+      <w:r>
+        <w:rPr>
+          <w:rFonts w:ascii="Arial" w:hAnsi="Arial" w:cs="Arial"/>
+          <w:sz w:val="18"/>
+          <w:szCs w:val="18"/>
+          <w:highlight w:val="yellow"/>
+          <w:lang w:val="es-ES_tradnl"/>
+        </w:rPr>
+        <w:t xml:space="preserve">Texto </w:t>
+      </w:r>
+      <w:r>
+        <w:rPr>
+          <w:rFonts w:ascii="Arial" w:hAnsi="Arial" w:cs="Arial"/>
+          <w:sz w:val="18"/>
+          <w:szCs w:val="18"/>
+          <w:highlight w:val="yellow"/>
+          <w:lang w:val="es-ES_tradnl"/>
+        </w:rPr>
+        <w:t xml:space="preserve">(lectura </w:t>
+      </w:r>
+      <w:r>
+        <w:rPr>
+          <w:rFonts w:ascii="Arial" w:hAnsi="Arial" w:cs="Arial"/>
+          <w:b/>
+          <w:sz w:val="18"/>
+          <w:szCs w:val="18"/>
+          <w:highlight w:val="yellow"/>
+          <w:lang w:val="es-ES_tradnl"/>
+        </w:rPr>
+        <w:t>500</w:t>
+      </w:r>
+      <w:r>
+        <w:rPr>
+          <w:rFonts w:ascii="Arial" w:hAnsi="Arial" w:cs="Arial"/>
+          <w:sz w:val="18"/>
+          <w:szCs w:val="18"/>
+          <w:highlight w:val="yellow"/>
+          <w:lang w:val="es-ES_tradnl"/>
+        </w:rPr>
+        <w:t xml:space="preserve"> caracteres máximo</w:t>
+      </w:r>
+      <w:r>
+        <w:rPr>
+          <w:rFonts w:ascii="Arial" w:hAnsi="Arial" w:cs="Arial"/>
+          <w:sz w:val="18"/>
+          <w:szCs w:val="18"/>
+          <w:highlight w:val="yellow"/>
+          <w:lang w:val="es-ES_tradnl"/>
+        </w:rPr>
+        <w:t>)</w:t>
+      </w:r>
+      <w:r>
+        <w:rPr>
+          <w:rFonts w:ascii="Arial" w:hAnsi="Arial" w:cs="Arial"/>
+          <w:sz w:val="18"/>
+          <w:szCs w:val="18"/>
+          <w:highlight w:val="yellow"/>
+          <w:lang w:val="es-ES_tradnl"/>
+        </w:rPr>
+        <w:t xml:space="preserve"> </w:t>
+      </w:r>
+    </w:p>
+    <w:p>
+      <w:pPr>
+        <w:rPr>
+          <w:rFonts w:ascii="Arial" w:hAnsi="Arial" w:cs="Arial"/>
+          <w:sz w:val="18"/>
+          <w:szCs w:val="18"/>
+          <w:lang w:val="es-ES_tradnl"/>
+        </w:rPr>
+      </w:pPr>
+    </w:p>
+    <w:p>
+      <w:pPr>
+        <w:rPr>
+          <w:rFonts w:ascii="Arial" w:hAnsi="Arial" w:cs="Arial"/>
+          <w:sz w:val="18"/>
+          <w:szCs w:val="18"/>
+          <w:lang w:val="es-ES_tradnl"/>
+        </w:rPr>
+      </w:pPr>
+    </w:p>
+    <w:p>
+      <w:pPr>
+        <w:rPr>
+          <w:rFonts w:ascii="Arial" w:hAnsi="Arial" w:cs="Arial"/>
+          <w:sz w:val="18"/>
+          <w:szCs w:val="18"/>
+          <w:lang w:val="es-ES_tradnl"/>
+        </w:rPr>
+      </w:pPr>
+      <w:r>
+        <w:rPr>
+          <w:rFonts w:ascii="Arial" w:hAnsi="Arial" w:cs="Arial"/>
+          <w:sz w:val="18"/>
+          <w:szCs w:val="18"/>
+          <w:highlight w:val="green"/>
+          <w:lang w:val="es-ES_tradnl"/>
+        </w:rPr>
+        <w:t>PREGUNTA 2</w:t>
+      </w:r>
+    </w:p>
+    <w:p>
+      <w:pPr>
+        <w:rPr>
+          <w:rFonts w:ascii="Arial" w:hAnsi="Arial" w:cs="Arial"/>
+          <w:sz w:val="18"/>
+          <w:szCs w:val="18"/>
+          <w:lang w:val="es-ES_tradnl"/>
+        </w:rPr>
+      </w:pPr>
+      <w:r>
+        <w:rPr>
+          <w:rFonts w:ascii="Arial" w:hAnsi="Arial"/>
+          <w:b/>
+          <w:color w:val="FF0000"/>
+          <w:sz w:val="18"/>
+          <w:szCs w:val="18"/>
+          <w:lang w:val="es-ES_tradnl"/>
+        </w:rPr>
         <w:t>*</w:t>
       </w:r>
       <w:r>
@@ -3953,169 +4196,1323 @@
           <w:highlight w:val="yellow"/>
           <w:lang w:val="es-ES_tradnl"/>
         </w:rPr>
-        <w:t xml:space="preserve">Respuestas </w:t>
-      </w:r>
-      <w:r>
-        <w:rPr>
-          <w:rFonts w:ascii="Arial" w:hAnsi="Arial"/>
-          <w:sz w:val="18"/>
-          <w:szCs w:val="18"/>
-          <w:highlight w:val="yellow"/>
-          <w:lang w:val="es-ES_tradnl"/>
-        </w:rPr>
-        <w:t xml:space="preserve">(mín. </w:t>
-      </w:r>
-      <w:r>
-        <w:rPr>
-          <w:rFonts w:ascii="Arial" w:hAnsi="Arial"/>
-          <w:sz w:val="18"/>
-          <w:szCs w:val="18"/>
-          <w:highlight w:val="yellow"/>
-          <w:lang w:val="es-ES_tradnl"/>
-        </w:rPr>
-        <w:t>1</w:t>
-      </w:r>
-      <w:r>
-        <w:rPr>
-          <w:rFonts w:ascii="Arial" w:hAnsi="Arial"/>
-          <w:sz w:val="18"/>
-          <w:szCs w:val="18"/>
-          <w:highlight w:val="yellow"/>
-          <w:lang w:val="es-ES_tradnl"/>
-        </w:rPr>
-        <w:t xml:space="preserve"> – máx. 5, </w:t>
-      </w:r>
-      <w:r>
-        <w:rPr>
-          <w:rFonts w:ascii="Arial" w:hAnsi="Arial"/>
+        <w:t>Enunciado (p</w:t>
+      </w:r>
+      <w:r>
+        <w:rPr>
+          <w:rFonts w:ascii="Arial" w:hAnsi="Arial" w:cs="Arial"/>
+          <w:sz w:val="18"/>
+          <w:szCs w:val="18"/>
+          <w:highlight w:val="yellow"/>
+          <w:lang w:val="es-ES_tradnl"/>
+        </w:rPr>
+        <w:t xml:space="preserve">regunta </w:t>
+      </w:r>
+      <w:r>
+        <w:rPr>
+          <w:rFonts w:ascii="Arial" w:hAnsi="Arial" w:cs="Arial"/>
           <w:b/>
           <w:sz w:val="18"/>
           <w:szCs w:val="18"/>
           <w:highlight w:val="yellow"/>
           <w:lang w:val="es-ES_tradnl"/>
         </w:rPr>
-        <w:t>2</w:t>
-      </w:r>
+        <w:t>500</w:t>
+      </w:r>
+      <w:r>
+        <w:rPr>
+          <w:rFonts w:ascii="Arial" w:hAnsi="Arial" w:cs="Arial"/>
+          <w:sz w:val="18"/>
+          <w:szCs w:val="18"/>
+          <w:highlight w:val="yellow"/>
+          <w:lang w:val="es-ES_tradnl"/>
+        </w:rPr>
+        <w:t xml:space="preserve"> caracteres máximo</w:t>
+      </w:r>
+      <w:r>
+        <w:rPr>
+          <w:rFonts w:ascii="Arial" w:hAnsi="Arial" w:cs="Arial"/>
+          <w:sz w:val="18"/>
+          <w:szCs w:val="18"/>
+          <w:highlight w:val="yellow"/>
+          <w:lang w:val="es-ES_tradnl"/>
+        </w:rPr>
+        <w:t>)</w:t>
+      </w:r>
+    </w:p>
+    <w:p>
+      <w:pPr>
+        <w:rPr>
+          <w:rFonts w:ascii="Arial" w:hAnsi="Arial" w:cs="Arial"/>
+          <w:sz w:val="18"/>
+          <w:szCs w:val="18"/>
+          <w:lang w:val="es-ES_tradnl"/>
+        </w:rPr>
+      </w:pPr>
+      <w:r>
+        <w:rPr>
+          <w:rFonts w:ascii="Arial" w:hAnsi="Arial" w:cs="Arial"/>
+          <w:sz w:val="18"/>
+          <w:szCs w:val="18"/>
+          <w:lang w:val="es-ES_tradnl"/>
+        </w:rPr>
+        <w:t>¿Cuál es el efecto que tiene la crisis de 1929?</w:t>
+      </w:r>
+    </w:p>
+    <w:p>
+      <w:pPr>
+        <w:rPr>
+          <w:rFonts w:ascii="Arial" w:hAnsi="Arial" w:cs="Arial"/>
+          <w:sz w:val="18"/>
+          <w:szCs w:val="18"/>
+          <w:lang w:val="es-ES_tradnl"/>
+        </w:rPr>
+      </w:pPr>
       <w:r>
         <w:rPr>
           <w:rFonts w:ascii="Arial" w:hAnsi="Arial"/>
           <w:b/>
-          <w:sz w:val="18"/>
-          <w:szCs w:val="18"/>
-          <w:highlight w:val="yellow"/>
-          <w:lang w:val="es-ES_tradnl"/>
-        </w:rPr>
-        <w:t>3</w:t>
-      </w:r>
-      <w:r>
-        <w:rPr>
-          <w:rFonts w:ascii="Arial" w:hAnsi="Arial"/>
-          <w:sz w:val="18"/>
-          <w:szCs w:val="18"/>
-          <w:highlight w:val="yellow"/>
-          <w:lang w:val="es-ES_tradnl"/>
-        </w:rPr>
-        <w:t xml:space="preserve"> caracteres máximo cada respuesta)</w:t>
-      </w:r>
-    </w:p>
-    <w:p>
-      <w:pPr>
-        <w:rPr>
-          <w:lang w:val="es-CO"/>
-        </w:rPr>
-      </w:pPr>
-      <w:r>
-        <w:rPr>
-          <w:lang w:val="es-CO"/>
-        </w:rPr>
-        <w:t>Liquid</w:t>
-      </w:r>
-      <w:r>
-        <w:rPr>
-          <w:lang w:val="es-CO"/>
+          <w:color w:val="FF0000"/>
+          <w:sz w:val="18"/>
+          <w:szCs w:val="18"/>
+          <w:lang w:val="es-ES_tradnl"/>
+        </w:rPr>
+        <w:t>*</w:t>
+      </w:r>
+      <w:r>
+        <w:rPr>
+          <w:rFonts w:ascii="Arial" w:hAnsi="Arial"/>
+          <w:color w:val="FF0000"/>
+          <w:sz w:val="18"/>
+          <w:szCs w:val="18"/>
+          <w:lang w:val="es-ES_tradnl"/>
+        </w:rPr>
+        <w:t xml:space="preserve"> </w:t>
+      </w:r>
+      <w:r>
+        <w:rPr>
+          <w:rFonts w:ascii="Arial" w:hAnsi="Arial" w:cs="Arial"/>
+          <w:sz w:val="18"/>
+          <w:szCs w:val="18"/>
+          <w:highlight w:val="yellow"/>
+          <w:lang w:val="es-ES_tradnl"/>
+        </w:rPr>
+        <w:t>Nivel</w:t>
+      </w:r>
+      <w:r>
+        <w:rPr>
+          <w:rFonts w:ascii="Arial" w:hAnsi="Arial" w:cs="Arial"/>
+          <w:sz w:val="18"/>
+          <w:szCs w:val="18"/>
+          <w:highlight w:val="yellow"/>
+          <w:lang w:val="es-ES_tradnl"/>
+        </w:rPr>
+        <w:t xml:space="preserve"> 1-Fácil, 2-Medio, </w:t>
+      </w:r>
+      <w:proofErr w:type="spellStart"/>
+      <w:r>
+        <w:rPr>
+          <w:rFonts w:ascii="Arial" w:hAnsi="Arial" w:cs="Arial"/>
+          <w:sz w:val="18"/>
+          <w:szCs w:val="18"/>
+          <w:highlight w:val="yellow"/>
+          <w:lang w:val="es-ES_tradnl"/>
         </w:rPr>
         <w:t>ó</w:t>
       </w:r>
-      <w:r>
-        <w:rPr>
-          <w:lang w:val="es-CO"/>
+      <w:proofErr w:type="spellEnd"/>
+      <w:r>
+        <w:rPr>
+          <w:rFonts w:ascii="Arial" w:hAnsi="Arial" w:cs="Arial"/>
+          <w:sz w:val="18"/>
+          <w:szCs w:val="18"/>
+          <w:highlight w:val="yellow"/>
+          <w:lang w:val="es-ES_tradnl"/>
+        </w:rPr>
+        <w:t xml:space="preserve"> 3-Dificil:</w:t>
+      </w:r>
+      <w:r>
+        <w:rPr>
+          <w:rFonts w:ascii="Arial" w:hAnsi="Arial" w:cs="Arial"/>
+          <w:sz w:val="18"/>
+          <w:szCs w:val="18"/>
+          <w:lang w:val="es-ES_tradnl"/>
         </w:rPr>
         <w:t xml:space="preserve"> </w:t>
       </w:r>
-      <w:r>
-        <w:rPr>
-          <w:lang w:val="es-CO"/>
-        </w:rPr>
-        <w:t>a la oposición</w:t>
-      </w:r>
-      <w:r>
-        <w:rPr>
-          <w:lang w:val="es-CO"/>
-        </w:rPr>
-        <w:t>.</w:t>
-      </w:r>
-    </w:p>
-    <w:p>
-      <w:pPr>
-        <w:rPr>
-          <w:lang w:val="es-CO"/>
-        </w:rPr>
-      </w:pPr>
-      <w:r>
-        <w:rPr>
-          <w:lang w:val="es-CO"/>
-        </w:rPr>
-        <w:t>Desequilibrio de poderes</w:t>
-      </w:r>
-      <w:r>
-        <w:rPr>
-          <w:lang w:val="es-CO"/>
-        </w:rPr>
-        <w:t>.</w:t>
-      </w:r>
-    </w:p>
-    <w:p>
-      <w:pPr>
-        <w:rPr>
-          <w:lang w:val="es-CO"/>
-        </w:rPr>
-      </w:pPr>
-      <w:r>
-        <w:rPr>
-          <w:lang w:val="es-CO"/>
-        </w:rPr>
-        <w:t>Neoliberales.</w:t>
-      </w:r>
-    </w:p>
-    <w:p>
-      <w:r>
-        <w:t>Ru</w:t>
-      </w:r>
-      <w:r>
-        <w:t>ptura de sindicatos</w:t>
-      </w:r>
-      <w:r>
-        <w:t>.</w:t>
-      </w:r>
-    </w:p>
-    <w:p>
-      <w:pPr>
-        <w:rPr>
-          <w:rFonts w:ascii="Arial" w:hAnsi="Arial" w:cs="Arial"/>
-          <w:sz w:val="18"/>
-          <w:szCs w:val="18"/>
-        </w:rPr>
-      </w:pPr>
-    </w:p>
-    <w:p>
-      <w:pPr>
-        <w:rPr>
-          <w:rFonts w:ascii="Arial" w:hAnsi="Arial" w:cs="Arial"/>
-          <w:sz w:val="18"/>
-          <w:szCs w:val="18"/>
-          <w:lang w:val="es-ES_tradnl"/>
-        </w:rPr>
-      </w:pPr>
+    </w:p>
+    <w:p>
+      <w:pPr>
+        <w:rPr>
+          <w:rFonts w:ascii="Arial" w:hAnsi="Arial" w:cs="Arial"/>
+          <w:sz w:val="18"/>
+          <w:szCs w:val="18"/>
+          <w:lang w:val="es-ES_tradnl"/>
+        </w:rPr>
+      </w:pPr>
+    </w:p>
+    <w:p>
+      <w:pPr>
+        <w:rPr>
+          <w:rFonts w:ascii="Arial" w:hAnsi="Arial" w:cs="Arial"/>
+          <w:sz w:val="18"/>
+          <w:szCs w:val="18"/>
+          <w:lang w:val="es-ES_tradnl"/>
+        </w:rPr>
+      </w:pPr>
+      <w:r>
+        <w:rPr>
+          <w:rFonts w:ascii="Arial" w:hAnsi="Arial" w:cs="Arial"/>
+          <w:sz w:val="18"/>
+          <w:szCs w:val="18"/>
+          <w:highlight w:val="yellow"/>
+          <w:lang w:val="es-ES_tradnl"/>
+        </w:rPr>
+        <w:t xml:space="preserve">Explicación </w:t>
+      </w:r>
+      <w:r>
+        <w:rPr>
+          <w:rFonts w:ascii="Arial" w:hAnsi="Arial" w:cs="Arial"/>
+          <w:sz w:val="18"/>
+          <w:szCs w:val="18"/>
+          <w:highlight w:val="yellow"/>
+          <w:lang w:val="es-ES_tradnl"/>
+        </w:rPr>
+        <w:t>(</w:t>
+      </w:r>
+      <w:r>
+        <w:rPr>
+          <w:rFonts w:ascii="Arial" w:hAnsi="Arial" w:cs="Arial"/>
+          <w:b/>
+          <w:sz w:val="18"/>
+          <w:szCs w:val="18"/>
+          <w:highlight w:val="yellow"/>
+          <w:lang w:val="es-ES_tradnl"/>
+        </w:rPr>
+        <w:t>500</w:t>
+      </w:r>
+      <w:r>
+        <w:rPr>
+          <w:rFonts w:ascii="Arial" w:hAnsi="Arial" w:cs="Arial"/>
+          <w:sz w:val="18"/>
+          <w:szCs w:val="18"/>
+          <w:highlight w:val="yellow"/>
+          <w:lang w:val="es-ES_tradnl"/>
+        </w:rPr>
+        <w:t xml:space="preserve"> caracteres máximo</w:t>
+      </w:r>
+      <w:r>
+        <w:rPr>
+          <w:rFonts w:ascii="Arial" w:hAnsi="Arial" w:cs="Arial"/>
+          <w:sz w:val="18"/>
+          <w:szCs w:val="18"/>
+          <w:highlight w:val="yellow"/>
+          <w:lang w:val="es-ES_tradnl"/>
+        </w:rPr>
+        <w:t>)</w:t>
+      </w:r>
+    </w:p>
+    <w:p>
+      <w:pPr>
+        <w:rPr>
+          <w:rFonts w:ascii="Arial" w:hAnsi="Arial" w:cs="Arial"/>
+          <w:sz w:val="18"/>
+          <w:szCs w:val="18"/>
+          <w:lang w:val="es-ES_tradnl"/>
+        </w:rPr>
+      </w:pPr>
+    </w:p>
+    <w:p>
+      <w:pPr>
+        <w:rPr>
+          <w:rFonts w:ascii="Arial" w:hAnsi="Arial" w:cs="Arial"/>
+          <w:sz w:val="18"/>
+          <w:szCs w:val="18"/>
+          <w:lang w:val="es-ES_tradnl"/>
+        </w:rPr>
+      </w:pPr>
+      <w:r>
+        <w:rPr>
+          <w:rFonts w:ascii="Arial" w:hAnsi="Arial" w:cs="Arial"/>
+          <w:sz w:val="18"/>
+          <w:szCs w:val="18"/>
+          <w:highlight w:val="yellow"/>
+          <w:lang w:val="es-ES_tradnl"/>
+        </w:rPr>
+        <w:t>IMAGEN:</w:t>
+      </w:r>
+    </w:p>
+    <w:p>
+      <w:pPr>
+        <w:ind w:left="426"/>
+        <w:rPr>
+          <w:rFonts w:ascii="Arial" w:hAnsi="Arial" w:cs="Arial"/>
+          <w:sz w:val="18"/>
+          <w:szCs w:val="18"/>
+          <w:lang w:val="es-ES_tradnl"/>
+        </w:rPr>
+      </w:pPr>
+      <w:r>
+        <w:rPr>
+          <w:rFonts w:ascii="Arial" w:hAnsi="Arial"/>
+          <w:b/>
+          <w:color w:val="FF0000"/>
+          <w:sz w:val="18"/>
+          <w:szCs w:val="18"/>
+          <w:lang w:val="es-ES_tradnl"/>
+        </w:rPr>
+        <w:t>*</w:t>
+      </w:r>
+      <w:r>
+        <w:rPr>
+          <w:rFonts w:ascii="Arial" w:hAnsi="Arial"/>
+          <w:sz w:val="18"/>
+          <w:szCs w:val="18"/>
+          <w:lang w:val="es-ES_tradnl"/>
+        </w:rPr>
+        <w:t xml:space="preserve"> </w:t>
+      </w:r>
+      <w:r>
+        <w:rPr>
+          <w:rFonts w:ascii="Arial" w:hAnsi="Arial" w:cs="Arial"/>
+          <w:sz w:val="18"/>
+          <w:szCs w:val="18"/>
+          <w:highlight w:val="yellow"/>
+          <w:lang w:val="es-ES_tradnl"/>
+        </w:rPr>
+        <w:t xml:space="preserve">Nombre de archivo </w:t>
+      </w:r>
+      <w:proofErr w:type="spellStart"/>
+      <w:r>
+        <w:rPr>
+          <w:rFonts w:ascii="Arial" w:hAnsi="Arial" w:cs="Arial"/>
+          <w:sz w:val="18"/>
+          <w:szCs w:val="18"/>
+          <w:highlight w:val="yellow"/>
+          <w:lang w:val="es-ES_tradnl"/>
+        </w:rPr>
+        <w:t>Shutterstock</w:t>
+      </w:r>
+      <w:proofErr w:type="spellEnd"/>
+      <w:r>
+        <w:rPr>
+          <w:rFonts w:ascii="Arial" w:hAnsi="Arial" w:cs="Arial"/>
+          <w:sz w:val="18"/>
+          <w:szCs w:val="18"/>
+          <w:highlight w:val="yellow"/>
+          <w:lang w:val="es-ES_tradnl"/>
+        </w:rPr>
+        <w:t xml:space="preserve"> o descripción de ilustración a crear</w:t>
+      </w:r>
+    </w:p>
+    <w:p>
+      <w:pPr>
+        <w:ind w:left="567"/>
+        <w:rPr>
+          <w:rFonts w:ascii="Arial" w:hAnsi="Arial" w:cs="Arial"/>
+          <w:sz w:val="18"/>
+          <w:szCs w:val="18"/>
+          <w:lang w:val="es-ES_tradnl"/>
+        </w:rPr>
+      </w:pPr>
+    </w:p>
+    <w:p>
+      <w:pPr>
+        <w:ind w:left="426"/>
+        <w:rPr>
+          <w:rFonts w:ascii="Arial" w:hAnsi="Arial" w:cs="Arial"/>
+          <w:sz w:val="18"/>
+          <w:szCs w:val="18"/>
+          <w:highlight w:val="yellow"/>
+          <w:lang w:val="es-ES_tradnl"/>
+        </w:rPr>
+      </w:pPr>
+      <w:r>
+        <w:rPr>
+          <w:rFonts w:ascii="Arial" w:hAnsi="Arial"/>
+          <w:b/>
+          <w:color w:val="FF0000"/>
+          <w:sz w:val="18"/>
+          <w:szCs w:val="18"/>
+          <w:lang w:val="es-ES_tradnl"/>
+        </w:rPr>
+        <w:t xml:space="preserve">* </w:t>
+      </w:r>
+      <w:r>
+        <w:rPr>
+          <w:rFonts w:ascii="Arial" w:hAnsi="Arial" w:cs="Arial"/>
+          <w:sz w:val="18"/>
+          <w:szCs w:val="18"/>
+          <w:highlight w:val="yellow"/>
+          <w:lang w:val="es-ES_tradnl"/>
+        </w:rPr>
+        <w:t>Imagen normal (</w:t>
+      </w:r>
+      <w:r>
+        <w:rPr>
+          <w:rFonts w:ascii="Arial" w:hAnsi="Arial" w:cs="Arial"/>
+          <w:sz w:val="18"/>
+          <w:szCs w:val="18"/>
+          <w:highlight w:val="yellow"/>
+          <w:lang w:val="es-ES_tradnl"/>
+        </w:rPr>
+        <w:t xml:space="preserve">codificado ejemplo, </w:t>
+      </w:r>
+      <w:r>
+        <w:rPr>
+          <w:rFonts w:ascii="Arial" w:hAnsi="Arial" w:cs="Arial"/>
+          <w:sz w:val="18"/>
+          <w:szCs w:val="18"/>
+          <w:highlight w:val="yellow"/>
+          <w:lang w:val="es-ES_tradnl"/>
+        </w:rPr>
+        <w:t>CN</w:t>
+      </w:r>
+      <w:r>
+        <w:rPr>
+          <w:rFonts w:ascii="Arial" w:hAnsi="Arial" w:cs="Arial"/>
+          <w:sz w:val="18"/>
+          <w:szCs w:val="18"/>
+          <w:highlight w:val="yellow"/>
+          <w:lang w:val="es-ES_tradnl"/>
+        </w:rPr>
+        <w:t>_</w:t>
+      </w:r>
+      <w:r>
+        <w:rPr>
+          <w:rFonts w:ascii="Arial" w:hAnsi="Arial" w:cs="Arial"/>
+          <w:sz w:val="18"/>
+          <w:szCs w:val="18"/>
+          <w:highlight w:val="yellow"/>
+          <w:lang w:val="es-ES_tradnl"/>
+        </w:rPr>
+        <w:t>07_04_REC10_IMG02</w:t>
+      </w:r>
+      <w:r>
+        <w:rPr>
+          <w:rFonts w:ascii="Arial" w:hAnsi="Arial" w:cs="Arial"/>
+          <w:sz w:val="18"/>
+          <w:szCs w:val="18"/>
+          <w:highlight w:val="yellow"/>
+          <w:lang w:val="es-ES_tradnl"/>
+        </w:rPr>
+        <w:t>n</w:t>
+      </w:r>
+      <w:r>
+        <w:rPr>
+          <w:rFonts w:ascii="Arial" w:hAnsi="Arial" w:cs="Arial"/>
+          <w:sz w:val="18"/>
+          <w:szCs w:val="18"/>
+          <w:highlight w:val="yellow"/>
+          <w:lang w:val="es-ES_tradnl"/>
+        </w:rPr>
+        <w:t>)</w:t>
+      </w:r>
+    </w:p>
+    <w:p>
+      <w:pPr>
+        <w:ind w:left="567"/>
+        <w:rPr>
+          <w:rFonts w:ascii="Arial" w:hAnsi="Arial" w:cs="Arial"/>
+          <w:sz w:val="18"/>
+          <w:szCs w:val="18"/>
+          <w:lang w:val="es-ES_tradnl"/>
+        </w:rPr>
+      </w:pPr>
+    </w:p>
+    <w:p>
+      <w:pPr>
+        <w:ind w:left="426"/>
+        <w:rPr>
+          <w:rFonts w:ascii="Arial" w:hAnsi="Arial" w:cs="Arial"/>
+          <w:sz w:val="18"/>
+          <w:szCs w:val="18"/>
+          <w:lang w:val="es-ES_tradnl"/>
+        </w:rPr>
+      </w:pPr>
+      <w:r>
+        <w:rPr>
+          <w:rFonts w:ascii="Arial" w:hAnsi="Arial"/>
+          <w:b/>
+          <w:color w:val="FF0000"/>
+          <w:sz w:val="18"/>
+          <w:szCs w:val="18"/>
+          <w:lang w:val="es-ES_tradnl"/>
+        </w:rPr>
+        <w:t xml:space="preserve">* </w:t>
+      </w:r>
+      <w:r>
+        <w:rPr>
+          <w:rFonts w:ascii="Arial" w:hAnsi="Arial" w:cs="Arial"/>
+          <w:sz w:val="18"/>
+          <w:szCs w:val="18"/>
+          <w:highlight w:val="yellow"/>
+          <w:lang w:val="es-ES_tradnl"/>
+        </w:rPr>
+        <w:t xml:space="preserve">Imagen amplificada </w:t>
+      </w:r>
+      <w:r>
+        <w:rPr>
+          <w:rFonts w:ascii="Arial" w:hAnsi="Arial" w:cs="Arial"/>
+          <w:b/>
+          <w:sz w:val="18"/>
+          <w:szCs w:val="18"/>
+          <w:highlight w:val="yellow"/>
+          <w:lang w:val="es-ES_tradnl"/>
+        </w:rPr>
+        <w:t>opcional</w:t>
+      </w:r>
+      <w:r>
+        <w:rPr>
+          <w:rFonts w:ascii="Arial" w:hAnsi="Arial" w:cs="Arial"/>
+          <w:sz w:val="18"/>
+          <w:szCs w:val="18"/>
+          <w:highlight w:val="yellow"/>
+          <w:lang w:val="es-ES_tradnl"/>
+        </w:rPr>
+        <w:t xml:space="preserve"> (</w:t>
+      </w:r>
+      <w:r>
+        <w:rPr>
+          <w:rFonts w:ascii="Arial" w:hAnsi="Arial" w:cs="Arial"/>
+          <w:sz w:val="18"/>
+          <w:szCs w:val="18"/>
+          <w:highlight w:val="yellow"/>
+          <w:lang w:val="es-ES_tradnl"/>
+        </w:rPr>
+        <w:t xml:space="preserve">codificado ejemplo, </w:t>
+      </w:r>
+      <w:r>
+        <w:rPr>
+          <w:rFonts w:ascii="Arial" w:hAnsi="Arial" w:cs="Arial"/>
+          <w:sz w:val="18"/>
+          <w:szCs w:val="18"/>
+          <w:highlight w:val="yellow"/>
+          <w:lang w:val="es-ES_tradnl"/>
+        </w:rPr>
+        <w:t>CN</w:t>
+      </w:r>
+      <w:r>
+        <w:rPr>
+          <w:rFonts w:ascii="Arial" w:hAnsi="Arial" w:cs="Arial"/>
+          <w:sz w:val="18"/>
+          <w:szCs w:val="18"/>
+          <w:highlight w:val="yellow"/>
+          <w:lang w:val="es-ES_tradnl"/>
+        </w:rPr>
+        <w:t>_</w:t>
+      </w:r>
+      <w:r>
+        <w:rPr>
+          <w:rFonts w:ascii="Arial" w:hAnsi="Arial" w:cs="Arial"/>
+          <w:sz w:val="18"/>
+          <w:szCs w:val="18"/>
+          <w:highlight w:val="yellow"/>
+          <w:lang w:val="es-ES_tradnl"/>
+        </w:rPr>
+        <w:t>07_04_REC10_IMG02</w:t>
+      </w:r>
+      <w:r>
+        <w:rPr>
+          <w:rFonts w:ascii="Arial" w:hAnsi="Arial" w:cs="Arial"/>
+          <w:sz w:val="18"/>
+          <w:szCs w:val="18"/>
+          <w:highlight w:val="yellow"/>
+          <w:lang w:val="es-ES_tradnl"/>
+        </w:rPr>
+        <w:t>a</w:t>
+      </w:r>
+      <w:r>
+        <w:rPr>
+          <w:rFonts w:ascii="Arial" w:hAnsi="Arial" w:cs="Arial"/>
+          <w:sz w:val="18"/>
+          <w:szCs w:val="18"/>
+          <w:highlight w:val="yellow"/>
+          <w:lang w:val="es-ES_tradnl"/>
+        </w:rPr>
+        <w:t>)</w:t>
+      </w:r>
+    </w:p>
+    <w:p>
+      <w:pPr>
+        <w:ind w:left="567"/>
+        <w:rPr>
+          <w:rFonts w:ascii="Arial" w:hAnsi="Arial" w:cs="Arial"/>
+          <w:sz w:val="18"/>
+          <w:szCs w:val="18"/>
+          <w:lang w:val="es-ES_tradnl"/>
+        </w:rPr>
+      </w:pPr>
+    </w:p>
+    <w:p>
+      <w:pPr>
+        <w:rPr>
+          <w:rFonts w:ascii="Arial" w:hAnsi="Arial" w:cs="Arial"/>
+          <w:sz w:val="18"/>
+          <w:szCs w:val="18"/>
+          <w:lang w:val="es-ES_tradnl"/>
+        </w:rPr>
+      </w:pPr>
+      <w:r>
+        <w:rPr>
+          <w:rFonts w:ascii="Arial" w:hAnsi="Arial" w:cs="Arial"/>
+          <w:sz w:val="18"/>
+          <w:szCs w:val="18"/>
+          <w:highlight w:val="yellow"/>
+          <w:lang w:val="es-ES_tradnl"/>
+        </w:rPr>
+        <w:t xml:space="preserve">Texto (lectura </w:t>
+      </w:r>
+      <w:r>
+        <w:rPr>
+          <w:rFonts w:ascii="Arial" w:hAnsi="Arial" w:cs="Arial"/>
+          <w:b/>
+          <w:sz w:val="18"/>
+          <w:szCs w:val="18"/>
+          <w:highlight w:val="yellow"/>
+          <w:lang w:val="es-ES_tradnl"/>
+        </w:rPr>
+        <w:t>500</w:t>
+      </w:r>
+      <w:r>
+        <w:rPr>
+          <w:rFonts w:ascii="Arial" w:hAnsi="Arial" w:cs="Arial"/>
+          <w:sz w:val="18"/>
+          <w:szCs w:val="18"/>
+          <w:highlight w:val="yellow"/>
+          <w:lang w:val="es-ES_tradnl"/>
+        </w:rPr>
+        <w:t xml:space="preserve"> caracteres máximo</w:t>
+      </w:r>
+      <w:r>
+        <w:rPr>
+          <w:rFonts w:ascii="Arial" w:hAnsi="Arial" w:cs="Arial"/>
+          <w:sz w:val="18"/>
+          <w:szCs w:val="18"/>
+          <w:highlight w:val="yellow"/>
+          <w:lang w:val="es-ES_tradnl"/>
+        </w:rPr>
+        <w:t>)</w:t>
+      </w:r>
+      <w:r>
+        <w:rPr>
+          <w:rFonts w:ascii="Arial" w:hAnsi="Arial" w:cs="Arial"/>
+          <w:sz w:val="18"/>
+          <w:szCs w:val="18"/>
+          <w:highlight w:val="yellow"/>
+          <w:lang w:val="es-ES_tradnl"/>
+        </w:rPr>
+        <w:t xml:space="preserve"> </w:t>
+      </w:r>
+    </w:p>
+    <w:p>
+      <w:pPr>
+        <w:rPr>
+          <w:rFonts w:ascii="Arial" w:hAnsi="Arial" w:cs="Arial"/>
+          <w:sz w:val="18"/>
+          <w:szCs w:val="18"/>
+          <w:lang w:val="es-ES_tradnl"/>
+        </w:rPr>
+      </w:pPr>
+    </w:p>
+    <w:p>
+      <w:pPr>
+        <w:rPr>
+          <w:rFonts w:ascii="Arial" w:hAnsi="Arial" w:cs="Arial"/>
+          <w:sz w:val="18"/>
+          <w:szCs w:val="18"/>
+          <w:lang w:val="es-ES_tradnl"/>
+        </w:rPr>
+      </w:pPr>
+    </w:p>
+    <w:p>
+      <w:pPr>
+        <w:rPr>
+          <w:rFonts w:ascii="Arial" w:hAnsi="Arial" w:cs="Arial"/>
+          <w:sz w:val="18"/>
+          <w:szCs w:val="18"/>
+          <w:lang w:val="es-ES_tradnl"/>
+        </w:rPr>
+      </w:pPr>
+      <w:r>
+        <w:rPr>
+          <w:rFonts w:ascii="Arial" w:hAnsi="Arial" w:cs="Arial"/>
+          <w:sz w:val="18"/>
+          <w:szCs w:val="18"/>
+          <w:highlight w:val="green"/>
+          <w:lang w:val="es-ES_tradnl"/>
+        </w:rPr>
+        <w:t>PREGUNTA 3</w:t>
+      </w:r>
+    </w:p>
+    <w:p>
+      <w:pPr>
+        <w:rPr>
+          <w:rFonts w:ascii="Arial" w:hAnsi="Arial" w:cs="Arial"/>
+          <w:sz w:val="18"/>
+          <w:szCs w:val="18"/>
+          <w:lang w:val="es-ES_tradnl"/>
+        </w:rPr>
+      </w:pPr>
+      <w:r>
+        <w:rPr>
+          <w:rFonts w:ascii="Arial" w:hAnsi="Arial"/>
+          <w:b/>
+          <w:color w:val="FF0000"/>
+          <w:sz w:val="18"/>
+          <w:szCs w:val="18"/>
+          <w:lang w:val="es-ES_tradnl"/>
+        </w:rPr>
+        <w:t>*</w:t>
+      </w:r>
+      <w:r>
+        <w:rPr>
+          <w:rFonts w:ascii="Arial" w:hAnsi="Arial"/>
+          <w:color w:val="FF0000"/>
+          <w:sz w:val="18"/>
+          <w:szCs w:val="18"/>
+          <w:lang w:val="es-ES_tradnl"/>
+        </w:rPr>
+        <w:t xml:space="preserve"> </w:t>
+      </w:r>
+      <w:r>
+        <w:rPr>
+          <w:rFonts w:ascii="Arial" w:hAnsi="Arial" w:cs="Arial"/>
+          <w:sz w:val="18"/>
+          <w:szCs w:val="18"/>
+          <w:highlight w:val="yellow"/>
+          <w:lang w:val="es-ES_tradnl"/>
+        </w:rPr>
+        <w:t>Enunciado (p</w:t>
+      </w:r>
+      <w:r>
+        <w:rPr>
+          <w:rFonts w:ascii="Arial" w:hAnsi="Arial" w:cs="Arial"/>
+          <w:sz w:val="18"/>
+          <w:szCs w:val="18"/>
+          <w:highlight w:val="yellow"/>
+          <w:lang w:val="es-ES_tradnl"/>
+        </w:rPr>
+        <w:t xml:space="preserve">regunta </w:t>
+      </w:r>
+      <w:r>
+        <w:rPr>
+          <w:rFonts w:ascii="Arial" w:hAnsi="Arial" w:cs="Arial"/>
+          <w:b/>
+          <w:sz w:val="18"/>
+          <w:szCs w:val="18"/>
+          <w:highlight w:val="yellow"/>
+          <w:lang w:val="es-ES_tradnl"/>
+        </w:rPr>
+        <w:t>500</w:t>
+      </w:r>
+      <w:r>
+        <w:rPr>
+          <w:rFonts w:ascii="Arial" w:hAnsi="Arial" w:cs="Arial"/>
+          <w:sz w:val="18"/>
+          <w:szCs w:val="18"/>
+          <w:highlight w:val="yellow"/>
+          <w:lang w:val="es-ES_tradnl"/>
+        </w:rPr>
+        <w:t xml:space="preserve"> caracteres máximo</w:t>
+      </w:r>
+      <w:r>
+        <w:rPr>
+          <w:rFonts w:ascii="Arial" w:hAnsi="Arial" w:cs="Arial"/>
+          <w:sz w:val="18"/>
+          <w:szCs w:val="18"/>
+          <w:highlight w:val="yellow"/>
+          <w:lang w:val="es-ES_tradnl"/>
+        </w:rPr>
+        <w:t>)</w:t>
+      </w:r>
+    </w:p>
+    <w:p>
+      <w:pPr>
+        <w:rPr>
+          <w:rFonts w:ascii="Arial" w:hAnsi="Arial" w:cs="Arial"/>
+          <w:sz w:val="18"/>
+          <w:szCs w:val="18"/>
+          <w:lang w:val="es-ES_tradnl"/>
+        </w:rPr>
+      </w:pPr>
+      <w:r>
+        <w:rPr>
+          <w:rFonts w:ascii="Arial" w:hAnsi="Arial" w:cs="Arial"/>
+          <w:sz w:val="18"/>
+          <w:szCs w:val="18"/>
+          <w:lang w:val="es-ES_tradnl"/>
+        </w:rPr>
+        <w:t>Explica en qué consistió la Industrialización por Sustitución de Importaciones.</w:t>
+      </w:r>
+    </w:p>
+    <w:p>
+      <w:pPr>
+        <w:rPr>
+          <w:rFonts w:ascii="Arial" w:hAnsi="Arial" w:cs="Arial"/>
+          <w:sz w:val="18"/>
+          <w:szCs w:val="18"/>
+          <w:lang w:val="es-ES_tradnl"/>
+        </w:rPr>
+      </w:pPr>
+      <w:r>
+        <w:rPr>
+          <w:rFonts w:ascii="Arial" w:hAnsi="Arial"/>
+          <w:b/>
+          <w:color w:val="FF0000"/>
+          <w:sz w:val="18"/>
+          <w:szCs w:val="18"/>
+          <w:lang w:val="es-ES_tradnl"/>
+        </w:rPr>
+        <w:t>*</w:t>
+      </w:r>
+      <w:r>
+        <w:rPr>
+          <w:rFonts w:ascii="Arial" w:hAnsi="Arial"/>
+          <w:color w:val="FF0000"/>
+          <w:sz w:val="18"/>
+          <w:szCs w:val="18"/>
+          <w:lang w:val="es-ES_tradnl"/>
+        </w:rPr>
+        <w:t xml:space="preserve"> </w:t>
+      </w:r>
+      <w:r>
+        <w:rPr>
+          <w:rFonts w:ascii="Arial" w:hAnsi="Arial" w:cs="Arial"/>
+          <w:sz w:val="18"/>
+          <w:szCs w:val="18"/>
+          <w:highlight w:val="yellow"/>
+          <w:lang w:val="es-ES_tradnl"/>
+        </w:rPr>
+        <w:t>Nivel</w:t>
+      </w:r>
+      <w:r>
+        <w:rPr>
+          <w:rFonts w:ascii="Arial" w:hAnsi="Arial" w:cs="Arial"/>
+          <w:sz w:val="18"/>
+          <w:szCs w:val="18"/>
+          <w:highlight w:val="yellow"/>
+          <w:lang w:val="es-ES_tradnl"/>
+        </w:rPr>
+        <w:t xml:space="preserve"> 1-Fácil, 2-Medio, </w:t>
+      </w:r>
+      <w:proofErr w:type="spellStart"/>
+      <w:r>
+        <w:rPr>
+          <w:rFonts w:ascii="Arial" w:hAnsi="Arial" w:cs="Arial"/>
+          <w:sz w:val="18"/>
+          <w:szCs w:val="18"/>
+          <w:highlight w:val="yellow"/>
+          <w:lang w:val="es-ES_tradnl"/>
+        </w:rPr>
+        <w:t>ó</w:t>
+      </w:r>
+      <w:proofErr w:type="spellEnd"/>
+      <w:r>
+        <w:rPr>
+          <w:rFonts w:ascii="Arial" w:hAnsi="Arial" w:cs="Arial"/>
+          <w:sz w:val="18"/>
+          <w:szCs w:val="18"/>
+          <w:highlight w:val="yellow"/>
+          <w:lang w:val="es-ES_tradnl"/>
+        </w:rPr>
+        <w:t xml:space="preserve"> 3-Dificil:</w:t>
+      </w:r>
+      <w:r>
+        <w:rPr>
+          <w:rFonts w:ascii="Arial" w:hAnsi="Arial" w:cs="Arial"/>
+          <w:sz w:val="18"/>
+          <w:szCs w:val="18"/>
+          <w:lang w:val="es-ES_tradnl"/>
+        </w:rPr>
+        <w:t xml:space="preserve"> </w:t>
+      </w:r>
+    </w:p>
+    <w:p>
+      <w:pPr>
+        <w:rPr>
+          <w:rFonts w:ascii="Arial" w:hAnsi="Arial" w:cs="Arial"/>
+          <w:sz w:val="18"/>
+          <w:szCs w:val="18"/>
+          <w:lang w:val="es-ES_tradnl"/>
+        </w:rPr>
+      </w:pPr>
+    </w:p>
+    <w:p>
+      <w:pPr>
+        <w:rPr>
+          <w:rFonts w:ascii="Arial" w:hAnsi="Arial" w:cs="Arial"/>
+          <w:sz w:val="18"/>
+          <w:szCs w:val="18"/>
+          <w:lang w:val="es-ES_tradnl"/>
+        </w:rPr>
+      </w:pPr>
+      <w:r>
+        <w:rPr>
+          <w:rFonts w:ascii="Arial" w:hAnsi="Arial" w:cs="Arial"/>
+          <w:sz w:val="18"/>
+          <w:szCs w:val="18"/>
+          <w:highlight w:val="yellow"/>
+          <w:lang w:val="es-ES_tradnl"/>
+        </w:rPr>
+        <w:t xml:space="preserve">Explicación </w:t>
+      </w:r>
+      <w:r>
+        <w:rPr>
+          <w:rFonts w:ascii="Arial" w:hAnsi="Arial" w:cs="Arial"/>
+          <w:sz w:val="18"/>
+          <w:szCs w:val="18"/>
+          <w:highlight w:val="yellow"/>
+          <w:lang w:val="es-ES_tradnl"/>
+        </w:rPr>
+        <w:t>(</w:t>
+      </w:r>
+      <w:r>
+        <w:rPr>
+          <w:rFonts w:ascii="Arial" w:hAnsi="Arial" w:cs="Arial"/>
+          <w:b/>
+          <w:sz w:val="18"/>
+          <w:szCs w:val="18"/>
+          <w:highlight w:val="yellow"/>
+          <w:lang w:val="es-ES_tradnl"/>
+        </w:rPr>
+        <w:t>500</w:t>
+      </w:r>
+      <w:r>
+        <w:rPr>
+          <w:rFonts w:ascii="Arial" w:hAnsi="Arial" w:cs="Arial"/>
+          <w:sz w:val="18"/>
+          <w:szCs w:val="18"/>
+          <w:highlight w:val="yellow"/>
+          <w:lang w:val="es-ES_tradnl"/>
+        </w:rPr>
+        <w:t xml:space="preserve"> caracteres máximo</w:t>
+      </w:r>
+      <w:r>
+        <w:rPr>
+          <w:rFonts w:ascii="Arial" w:hAnsi="Arial" w:cs="Arial"/>
+          <w:sz w:val="18"/>
+          <w:szCs w:val="18"/>
+          <w:highlight w:val="yellow"/>
+          <w:lang w:val="es-ES_tradnl"/>
+        </w:rPr>
+        <w:t>)</w:t>
+      </w:r>
+    </w:p>
+    <w:p>
+      <w:pPr>
+        <w:rPr>
+          <w:rFonts w:ascii="Arial" w:hAnsi="Arial" w:cs="Arial"/>
+          <w:sz w:val="18"/>
+          <w:szCs w:val="18"/>
+          <w:lang w:val="es-ES_tradnl"/>
+        </w:rPr>
+      </w:pPr>
+    </w:p>
+    <w:p>
+      <w:pPr>
+        <w:rPr>
+          <w:rFonts w:ascii="Arial" w:hAnsi="Arial" w:cs="Arial"/>
+          <w:sz w:val="18"/>
+          <w:szCs w:val="18"/>
+          <w:lang w:val="es-ES_tradnl"/>
+        </w:rPr>
+      </w:pPr>
+      <w:r>
+        <w:rPr>
+          <w:rFonts w:ascii="Arial" w:hAnsi="Arial" w:cs="Arial"/>
+          <w:sz w:val="18"/>
+          <w:szCs w:val="18"/>
+          <w:highlight w:val="yellow"/>
+          <w:lang w:val="es-ES_tradnl"/>
+        </w:rPr>
+        <w:t>IMAGEN:</w:t>
+      </w:r>
+    </w:p>
+    <w:p>
+      <w:pPr>
+        <w:ind w:left="426"/>
+        <w:rPr>
+          <w:rFonts w:ascii="Arial" w:hAnsi="Arial" w:cs="Arial"/>
+          <w:sz w:val="18"/>
+          <w:szCs w:val="18"/>
+          <w:lang w:val="es-ES_tradnl"/>
+        </w:rPr>
+      </w:pPr>
+      <w:r>
+        <w:rPr>
+          <w:rFonts w:ascii="Arial" w:hAnsi="Arial"/>
+          <w:b/>
+          <w:color w:val="FF0000"/>
+          <w:sz w:val="18"/>
+          <w:szCs w:val="18"/>
+          <w:lang w:val="es-ES_tradnl"/>
+        </w:rPr>
+        <w:t>*</w:t>
+      </w:r>
+      <w:r>
+        <w:rPr>
+          <w:rFonts w:ascii="Arial" w:hAnsi="Arial"/>
+          <w:sz w:val="18"/>
+          <w:szCs w:val="18"/>
+          <w:lang w:val="es-ES_tradnl"/>
+        </w:rPr>
+        <w:t xml:space="preserve"> </w:t>
+      </w:r>
+      <w:r>
+        <w:rPr>
+          <w:rFonts w:ascii="Arial" w:hAnsi="Arial" w:cs="Arial"/>
+          <w:sz w:val="18"/>
+          <w:szCs w:val="18"/>
+          <w:highlight w:val="yellow"/>
+          <w:lang w:val="es-ES_tradnl"/>
+        </w:rPr>
+        <w:t xml:space="preserve">Nombre de archivo </w:t>
+      </w:r>
+      <w:proofErr w:type="spellStart"/>
+      <w:r>
+        <w:rPr>
+          <w:rFonts w:ascii="Arial" w:hAnsi="Arial" w:cs="Arial"/>
+          <w:sz w:val="18"/>
+          <w:szCs w:val="18"/>
+          <w:highlight w:val="yellow"/>
+          <w:lang w:val="es-ES_tradnl"/>
+        </w:rPr>
+        <w:t>Shutterstock</w:t>
+      </w:r>
+      <w:proofErr w:type="spellEnd"/>
+      <w:r>
+        <w:rPr>
+          <w:rFonts w:ascii="Arial" w:hAnsi="Arial" w:cs="Arial"/>
+          <w:sz w:val="18"/>
+          <w:szCs w:val="18"/>
+          <w:highlight w:val="yellow"/>
+          <w:lang w:val="es-ES_tradnl"/>
+        </w:rPr>
+        <w:t xml:space="preserve"> o descripción de ilustración a crear</w:t>
+      </w:r>
+    </w:p>
+    <w:p>
+      <w:pPr>
+        <w:ind w:left="567"/>
+        <w:rPr>
+          <w:rFonts w:ascii="Arial" w:hAnsi="Arial" w:cs="Arial"/>
+          <w:sz w:val="18"/>
+          <w:szCs w:val="18"/>
+          <w:lang w:val="es-ES_tradnl"/>
+        </w:rPr>
+      </w:pPr>
+    </w:p>
+    <w:p>
+      <w:pPr>
+        <w:ind w:left="426"/>
+        <w:rPr>
+          <w:rFonts w:ascii="Arial" w:hAnsi="Arial" w:cs="Arial"/>
+          <w:sz w:val="18"/>
+          <w:szCs w:val="18"/>
+          <w:highlight w:val="yellow"/>
+          <w:lang w:val="es-ES_tradnl"/>
+        </w:rPr>
+      </w:pPr>
+      <w:r>
+        <w:rPr>
+          <w:rFonts w:ascii="Arial" w:hAnsi="Arial"/>
+          <w:b/>
+          <w:color w:val="FF0000"/>
+          <w:sz w:val="18"/>
+          <w:szCs w:val="18"/>
+          <w:lang w:val="es-ES_tradnl"/>
+        </w:rPr>
+        <w:t xml:space="preserve">* </w:t>
+      </w:r>
+      <w:r>
+        <w:rPr>
+          <w:rFonts w:ascii="Arial" w:hAnsi="Arial" w:cs="Arial"/>
+          <w:sz w:val="18"/>
+          <w:szCs w:val="18"/>
+          <w:highlight w:val="yellow"/>
+          <w:lang w:val="es-ES_tradnl"/>
+        </w:rPr>
+        <w:t>Imagen normal (</w:t>
+      </w:r>
+      <w:r>
+        <w:rPr>
+          <w:rFonts w:ascii="Arial" w:hAnsi="Arial" w:cs="Arial"/>
+          <w:sz w:val="18"/>
+          <w:szCs w:val="18"/>
+          <w:highlight w:val="yellow"/>
+          <w:lang w:val="es-ES_tradnl"/>
+        </w:rPr>
+        <w:t xml:space="preserve">codificado ejemplo, </w:t>
+      </w:r>
+      <w:r>
+        <w:rPr>
+          <w:rFonts w:ascii="Arial" w:hAnsi="Arial" w:cs="Arial"/>
+          <w:sz w:val="18"/>
+          <w:szCs w:val="18"/>
+          <w:highlight w:val="yellow"/>
+          <w:lang w:val="es-ES_tradnl"/>
+        </w:rPr>
+        <w:t>CN</w:t>
+      </w:r>
+      <w:r>
+        <w:rPr>
+          <w:rFonts w:ascii="Arial" w:hAnsi="Arial" w:cs="Arial"/>
+          <w:sz w:val="18"/>
+          <w:szCs w:val="18"/>
+          <w:highlight w:val="yellow"/>
+          <w:lang w:val="es-ES_tradnl"/>
+        </w:rPr>
+        <w:t>_</w:t>
+      </w:r>
+      <w:r>
+        <w:rPr>
+          <w:rFonts w:ascii="Arial" w:hAnsi="Arial" w:cs="Arial"/>
+          <w:sz w:val="18"/>
+          <w:szCs w:val="18"/>
+          <w:highlight w:val="yellow"/>
+          <w:lang w:val="es-ES_tradnl"/>
+        </w:rPr>
+        <w:t>07_04_REC10_IMG03</w:t>
+      </w:r>
+      <w:r>
+        <w:rPr>
+          <w:rFonts w:ascii="Arial" w:hAnsi="Arial" w:cs="Arial"/>
+          <w:sz w:val="18"/>
+          <w:szCs w:val="18"/>
+          <w:highlight w:val="yellow"/>
+          <w:lang w:val="es-ES_tradnl"/>
+        </w:rPr>
+        <w:t>n</w:t>
+      </w:r>
+      <w:r>
+        <w:rPr>
+          <w:rFonts w:ascii="Arial" w:hAnsi="Arial" w:cs="Arial"/>
+          <w:sz w:val="18"/>
+          <w:szCs w:val="18"/>
+          <w:highlight w:val="yellow"/>
+          <w:lang w:val="es-ES_tradnl"/>
+        </w:rPr>
+        <w:t>)</w:t>
+      </w:r>
+    </w:p>
+    <w:p>
+      <w:pPr>
+        <w:ind w:left="567"/>
+        <w:rPr>
+          <w:rFonts w:ascii="Arial" w:hAnsi="Arial" w:cs="Arial"/>
+          <w:sz w:val="18"/>
+          <w:szCs w:val="18"/>
+          <w:lang w:val="es-ES_tradnl"/>
+        </w:rPr>
+      </w:pPr>
+    </w:p>
+    <w:p>
+      <w:pPr>
+        <w:ind w:left="426"/>
+        <w:rPr>
+          <w:rFonts w:ascii="Arial" w:hAnsi="Arial" w:cs="Arial"/>
+          <w:sz w:val="18"/>
+          <w:szCs w:val="18"/>
+          <w:lang w:val="es-ES_tradnl"/>
+        </w:rPr>
+      </w:pPr>
+      <w:r>
+        <w:rPr>
+          <w:rFonts w:ascii="Arial" w:hAnsi="Arial"/>
+          <w:b/>
+          <w:color w:val="FF0000"/>
+          <w:sz w:val="18"/>
+          <w:szCs w:val="18"/>
+          <w:lang w:val="es-ES_tradnl"/>
+        </w:rPr>
+        <w:t xml:space="preserve">* </w:t>
+      </w:r>
+      <w:r>
+        <w:rPr>
+          <w:rFonts w:ascii="Arial" w:hAnsi="Arial" w:cs="Arial"/>
+          <w:sz w:val="18"/>
+          <w:szCs w:val="18"/>
+          <w:highlight w:val="yellow"/>
+          <w:lang w:val="es-ES_tradnl"/>
+        </w:rPr>
+        <w:t xml:space="preserve">Imagen amplificada </w:t>
+      </w:r>
+      <w:r>
+        <w:rPr>
+          <w:rFonts w:ascii="Arial" w:hAnsi="Arial" w:cs="Arial"/>
+          <w:b/>
+          <w:sz w:val="18"/>
+          <w:szCs w:val="18"/>
+          <w:highlight w:val="yellow"/>
+          <w:lang w:val="es-ES_tradnl"/>
+        </w:rPr>
+        <w:t>opcional</w:t>
+      </w:r>
+      <w:r>
+        <w:rPr>
+          <w:rFonts w:ascii="Arial" w:hAnsi="Arial" w:cs="Arial"/>
+          <w:sz w:val="18"/>
+          <w:szCs w:val="18"/>
+          <w:highlight w:val="yellow"/>
+          <w:lang w:val="es-ES_tradnl"/>
+        </w:rPr>
+        <w:t xml:space="preserve"> (</w:t>
+      </w:r>
+      <w:r>
+        <w:rPr>
+          <w:rFonts w:ascii="Arial" w:hAnsi="Arial" w:cs="Arial"/>
+          <w:sz w:val="18"/>
+          <w:szCs w:val="18"/>
+          <w:highlight w:val="yellow"/>
+          <w:lang w:val="es-ES_tradnl"/>
+        </w:rPr>
+        <w:t xml:space="preserve">codificado ejemplo, </w:t>
+      </w:r>
+      <w:r>
+        <w:rPr>
+          <w:rFonts w:ascii="Arial" w:hAnsi="Arial" w:cs="Arial"/>
+          <w:sz w:val="18"/>
+          <w:szCs w:val="18"/>
+          <w:highlight w:val="yellow"/>
+          <w:lang w:val="es-ES_tradnl"/>
+        </w:rPr>
+        <w:t>CN</w:t>
+      </w:r>
+      <w:r>
+        <w:rPr>
+          <w:rFonts w:ascii="Arial" w:hAnsi="Arial" w:cs="Arial"/>
+          <w:sz w:val="18"/>
+          <w:szCs w:val="18"/>
+          <w:highlight w:val="yellow"/>
+          <w:lang w:val="es-ES_tradnl"/>
+        </w:rPr>
+        <w:t>_</w:t>
+      </w:r>
+      <w:r>
+        <w:rPr>
+          <w:rFonts w:ascii="Arial" w:hAnsi="Arial" w:cs="Arial"/>
+          <w:sz w:val="18"/>
+          <w:szCs w:val="18"/>
+          <w:highlight w:val="yellow"/>
+          <w:lang w:val="es-ES_tradnl"/>
+        </w:rPr>
+        <w:t>07_04_REC10_IMG03</w:t>
+      </w:r>
+      <w:r>
+        <w:rPr>
+          <w:rFonts w:ascii="Arial" w:hAnsi="Arial" w:cs="Arial"/>
+          <w:sz w:val="18"/>
+          <w:szCs w:val="18"/>
+          <w:highlight w:val="yellow"/>
+          <w:lang w:val="es-ES_tradnl"/>
+        </w:rPr>
+        <w:t>a</w:t>
+      </w:r>
+      <w:r>
+        <w:rPr>
+          <w:rFonts w:ascii="Arial" w:hAnsi="Arial" w:cs="Arial"/>
+          <w:sz w:val="18"/>
+          <w:szCs w:val="18"/>
+          <w:highlight w:val="yellow"/>
+          <w:lang w:val="es-ES_tradnl"/>
+        </w:rPr>
+        <w:t>)</w:t>
+      </w:r>
+    </w:p>
+    <w:p>
+      <w:pPr>
+        <w:ind w:left="567"/>
+        <w:rPr>
+          <w:rFonts w:ascii="Arial" w:hAnsi="Arial" w:cs="Arial"/>
+          <w:sz w:val="18"/>
+          <w:szCs w:val="18"/>
+          <w:lang w:val="es-ES_tradnl"/>
+        </w:rPr>
+      </w:pPr>
+    </w:p>
+    <w:p>
+      <w:pPr>
+        <w:rPr>
+          <w:rFonts w:ascii="Arial" w:hAnsi="Arial" w:cs="Arial"/>
+          <w:sz w:val="18"/>
+          <w:szCs w:val="18"/>
+          <w:lang w:val="es-ES_tradnl"/>
+        </w:rPr>
+      </w:pPr>
+      <w:r>
+        <w:rPr>
+          <w:rFonts w:ascii="Arial" w:hAnsi="Arial" w:cs="Arial"/>
+          <w:sz w:val="18"/>
+          <w:szCs w:val="18"/>
+          <w:highlight w:val="yellow"/>
+          <w:lang w:val="es-ES_tradnl"/>
+        </w:rPr>
+        <w:t xml:space="preserve">Texto (lectura </w:t>
+      </w:r>
+      <w:r>
+        <w:rPr>
+          <w:rFonts w:ascii="Arial" w:hAnsi="Arial" w:cs="Arial"/>
+          <w:b/>
+          <w:sz w:val="18"/>
+          <w:szCs w:val="18"/>
+          <w:highlight w:val="yellow"/>
+          <w:lang w:val="es-ES_tradnl"/>
+        </w:rPr>
+        <w:t>500</w:t>
+      </w:r>
+      <w:r>
+        <w:rPr>
+          <w:rFonts w:ascii="Arial" w:hAnsi="Arial" w:cs="Arial"/>
+          <w:sz w:val="18"/>
+          <w:szCs w:val="18"/>
+          <w:highlight w:val="yellow"/>
+          <w:lang w:val="es-ES_tradnl"/>
+        </w:rPr>
+        <w:t xml:space="preserve"> caracteres máximo</w:t>
+      </w:r>
+      <w:r>
+        <w:rPr>
+          <w:rFonts w:ascii="Arial" w:hAnsi="Arial" w:cs="Arial"/>
+          <w:sz w:val="18"/>
+          <w:szCs w:val="18"/>
+          <w:highlight w:val="yellow"/>
+          <w:lang w:val="es-ES_tradnl"/>
+        </w:rPr>
+        <w:t>)</w:t>
+      </w:r>
+      <w:r>
+        <w:rPr>
+          <w:rFonts w:ascii="Arial" w:hAnsi="Arial" w:cs="Arial"/>
+          <w:sz w:val="18"/>
+          <w:szCs w:val="18"/>
+          <w:highlight w:val="yellow"/>
+          <w:lang w:val="es-ES_tradnl"/>
+        </w:rPr>
+        <w:t xml:space="preserve"> </w:t>
+      </w:r>
+    </w:p>
+    <w:p>
+      <w:pPr>
+        <w:rPr>
+          <w:rFonts w:ascii="Arial" w:hAnsi="Arial" w:cs="Arial"/>
+          <w:sz w:val="18"/>
+          <w:szCs w:val="18"/>
+          <w:lang w:val="es-ES_tradnl"/>
+        </w:rPr>
+      </w:pPr>
+    </w:p>
+    <w:p>
+      <w:pPr>
+        <w:rPr>
+          <w:rFonts w:ascii="Arial" w:hAnsi="Arial" w:cs="Arial"/>
+          <w:sz w:val="18"/>
+          <w:szCs w:val="18"/>
+          <w:lang w:val="es-ES_tradnl"/>
+        </w:rPr>
+      </w:pPr>
+      <w:bookmarkStart w:id="0" w:name="_GoBack"/>
+      <w:bookmarkEnd w:id="0"/>
     </w:p>
     <w:sectPr>
       <w:pgSz w:w="11900" w:h="16840"/>
@@ -4282,7 +5679,6 @@
   <w:style w:type="paragraph" w:default="1" w:styleId="Normal">
     <w:name w:val="Normal"/>
     <w:qFormat/>
-    <w:rsid w:val="00C64807"/>
   </w:style>
   <w:style w:type="character" w:default="1" w:styleId="Fuentedeprrafopredeter">
     <w:name w:val="Default Paragraph Font"/>
@@ -4337,33 +5733,6 @@
       <w:ind w:left="720"/>
       <w:contextualSpacing/>
     </w:pPr>
-  </w:style>
-  <w:style w:type="paragraph" w:styleId="Textodeglobo">
-    <w:name w:val="Balloon Text"/>
-    <w:basedOn w:val="Normal"/>
-    <w:link w:val="TextodegloboCar"/>
-    <w:uiPriority w:val="99"/>
-    <w:semiHidden/>
-    <w:unhideWhenUsed/>
-    <w:rsid w:val="002E1176"/>
-    <w:rPr>
-      <w:rFonts w:ascii="Tahoma" w:hAnsi="Tahoma" w:cs="Tahoma"/>
-      <w:sz w:val="16"/>
-      <w:szCs w:val="16"/>
-    </w:rPr>
-  </w:style>
-  <w:style w:type="character" w:customStyle="1" w:styleId="TextodegloboCar">
-    <w:name w:val="Texto de globo Car"/>
-    <w:basedOn w:val="Fuentedeprrafopredeter"/>
-    <w:link w:val="Textodeglobo"/>
-    <w:uiPriority w:val="99"/>
-    <w:semiHidden/>
-    <w:rsid w:val="002E1176"/>
-    <w:rPr>
-      <w:rFonts w:ascii="Tahoma" w:hAnsi="Tahoma" w:cs="Tahoma"/>
-      <w:sz w:val="16"/>
-      <w:szCs w:val="16"/>
-    </w:rPr>
   </w:style>
 </w:styles>
 </file>
